--- a/LAP-Doku.docx
+++ b/LAP-Doku.docx
@@ -71,29 +71,27 @@
           </wp:inline>
         </w:drawing>
       </w:r>
-      <w:bookmarkStart w:id="2" w:name="_GoBack"/>
+    </w:p>
+    <w:p>
+      <w:pPr>
+        <w:pStyle w:val="berschrift1"/>
+      </w:pPr>
+    </w:p>
+    <w:p>
+      <w:pPr>
+        <w:pStyle w:val="berschrift1"/>
+      </w:pPr>
+      <w:r>
+        <w:t>Vorbereitung</w:t>
+      </w:r>
+    </w:p>
+    <w:p/>
+    <w:p>
+      <w:pPr>
+        <w:pStyle w:val="berschrift2"/>
+      </w:pPr>
+      <w:bookmarkStart w:id="2" w:name="_jus5uhaeqp4g" w:colFirst="0" w:colLast="0"/>
       <w:bookmarkEnd w:id="2"/>
-    </w:p>
-    <w:p>
-      <w:pPr>
-        <w:pStyle w:val="berschrift1"/>
-      </w:pPr>
-    </w:p>
-    <w:p>
-      <w:pPr>
-        <w:pStyle w:val="berschrift1"/>
-      </w:pPr>
-      <w:r>
-        <w:t>Vorbereitung</w:t>
-      </w:r>
-    </w:p>
-    <w:p/>
-    <w:p>
-      <w:pPr>
-        <w:pStyle w:val="berschrift2"/>
-      </w:pPr>
-      <w:bookmarkStart w:id="3" w:name="_jus5uhaeqp4g" w:colFirst="0" w:colLast="0"/>
-      <w:bookmarkEnd w:id="3"/>
       <w:r>
         <w:t>Frontend</w:t>
       </w:r>
@@ -175,8 +173,8 @@
       <w:pPr>
         <w:pStyle w:val="berschrift2"/>
       </w:pPr>
-      <w:bookmarkStart w:id="4" w:name="_xk93mx26wfhq" w:colFirst="0" w:colLast="0"/>
-      <w:bookmarkEnd w:id="4"/>
+      <w:bookmarkStart w:id="3" w:name="_xk93mx26wfhq" w:colFirst="0" w:colLast="0"/>
+      <w:bookmarkEnd w:id="3"/>
       <w:r>
         <w:t>Backend</w:t>
       </w:r>
@@ -248,21 +246,38 @@
       <w:pPr>
         <w:pStyle w:val="berschrift1"/>
       </w:pPr>
-      <w:bookmarkStart w:id="5" w:name="_g5d6mtfofxbm" w:colFirst="0" w:colLast="0"/>
+      <w:bookmarkStart w:id="4" w:name="_g5d6mtfofxbm" w:colFirst="0" w:colLast="0"/>
+      <w:bookmarkEnd w:id="4"/>
+      <w:r>
+        <w:t>Verwendete Technologien</w:t>
+      </w:r>
+    </w:p>
+    <w:p/>
+    <w:p>
+      <w:pPr>
+        <w:pStyle w:val="berschrift2"/>
+      </w:pPr>
+      <w:bookmarkStart w:id="5" w:name="_dmqjcy667271" w:colFirst="0" w:colLast="0"/>
       <w:bookmarkEnd w:id="5"/>
       <w:r>
-        <w:t>Verwendete Technologien</w:t>
-      </w:r>
-    </w:p>
-    <w:p/>
-    <w:p>
-      <w:pPr>
-        <w:pStyle w:val="berschrift2"/>
-      </w:pPr>
-      <w:bookmarkStart w:id="6" w:name="_dmqjcy667271" w:colFirst="0" w:colLast="0"/>
+        <w:t>Backend</w:t>
+      </w:r>
+    </w:p>
+    <w:p/>
+    <w:p>
+      <w:pPr>
+        <w:pStyle w:val="berschrift3"/>
+      </w:pPr>
+      <w:bookmarkStart w:id="6" w:name="_zgogzxrpkgis" w:colFirst="0" w:colLast="0"/>
       <w:bookmarkEnd w:id="6"/>
       <w:r>
-        <w:t>Backend</w:t>
+        <w:t>Python</w:t>
+      </w:r>
+    </w:p>
+    <w:p/>
+    <w:p>
+      <w:r>
+        <w:t>Ich verwende Python, weil ich einiges an Erfahrung mit dieser Programmiersprache gesammelt habe.</w:t>
       </w:r>
     </w:p>
     <w:p/>
@@ -270,25 +285,8 @@
       <w:pPr>
         <w:pStyle w:val="berschrift3"/>
       </w:pPr>
-      <w:bookmarkStart w:id="7" w:name="_zgogzxrpkgis" w:colFirst="0" w:colLast="0"/>
+      <w:bookmarkStart w:id="7" w:name="_o1nroeh6apzv" w:colFirst="0" w:colLast="0"/>
       <w:bookmarkEnd w:id="7"/>
-      <w:r>
-        <w:t>Python</w:t>
-      </w:r>
-    </w:p>
-    <w:p/>
-    <w:p>
-      <w:r>
-        <w:t>Ich verwende Python, weil ich einiges an Erfahrung mit dieser Programmiersprache gesammelt habe.</w:t>
-      </w:r>
-    </w:p>
-    <w:p/>
-    <w:p>
-      <w:pPr>
-        <w:pStyle w:val="berschrift3"/>
-      </w:pPr>
-      <w:bookmarkStart w:id="8" w:name="_o1nroeh6apzv" w:colFirst="0" w:colLast="0"/>
-      <w:bookmarkEnd w:id="8"/>
       <w:r>
         <w:t xml:space="preserve">Python </w:t>
       </w:r>
@@ -334,305 +332,372 @@
       <w:pPr>
         <w:pStyle w:val="berschrift3"/>
       </w:pPr>
-      <w:bookmarkStart w:id="9" w:name="_f6hgzo2i5a5e" w:colFirst="0" w:colLast="0"/>
+      <w:bookmarkStart w:id="8" w:name="_f6hgzo2i5a5e" w:colFirst="0" w:colLast="0"/>
+      <w:bookmarkEnd w:id="8"/>
+      <w:proofErr w:type="spellStart"/>
+      <w:r>
+        <w:t>SQLAlchemy</w:t>
+      </w:r>
+      <w:proofErr w:type="spellEnd"/>
+    </w:p>
+    <w:p>
+      <w:proofErr w:type="spellStart"/>
+      <w:r>
+        <w:t>SQLAlchemy</w:t>
+      </w:r>
+      <w:proofErr w:type="spellEnd"/>
+      <w:r>
+        <w:t xml:space="preserve"> ist das größte (d.h. mit größter Community) ORM (</w:t>
+      </w:r>
+      <w:proofErr w:type="spellStart"/>
+      <w:r>
+        <w:t>Object</w:t>
+      </w:r>
+      <w:proofErr w:type="spellEnd"/>
+      <w:r>
+        <w:t>-Relational-</w:t>
+      </w:r>
+      <w:proofErr w:type="gramStart"/>
+      <w:r>
+        <w:t>Mapping)-</w:t>
+      </w:r>
+      <w:proofErr w:type="gramEnd"/>
+      <w:r>
+        <w:t>System für die Programmier</w:t>
+      </w:r>
+      <w:r>
+        <w:t>sprache Python.</w:t>
+      </w:r>
+    </w:p>
+    <w:p>
+      <w:r>
+        <w:t xml:space="preserve">Es ermöglicht mir, objektorientiert mit den Daten aus der Datenbank zu arbeiten, da ich mit </w:t>
+      </w:r>
+      <w:proofErr w:type="spellStart"/>
+      <w:r>
+        <w:t>SQLAlchemy</w:t>
+      </w:r>
+      <w:proofErr w:type="spellEnd"/>
+      <w:r>
+        <w:t xml:space="preserve"> Python-Klassen erstelle, welche die Datenbankentitäten repräsentieren. So kann ich Abfragen machen, ohne selber SQL-Scripts zu erstellen.</w:t>
+      </w:r>
+      <w:r>
+        <w:t xml:space="preserve"> Solche </w:t>
+      </w:r>
+      <w:proofErr w:type="spellStart"/>
+      <w:r>
+        <w:t>SQLAlchemy</w:t>
+      </w:r>
+      <w:proofErr w:type="spellEnd"/>
+      <w:r>
+        <w:t>-Abfragen sind auch gegen SQL-</w:t>
+      </w:r>
+      <w:proofErr w:type="spellStart"/>
+      <w:r>
+        <w:t>Injection</w:t>
+      </w:r>
+      <w:proofErr w:type="spellEnd"/>
+      <w:r>
+        <w:t xml:space="preserve"> geschützt.</w:t>
+      </w:r>
+    </w:p>
+    <w:p/>
+    <w:p/>
+    <w:p/>
+    <w:p>
+      <w:pPr>
+        <w:pStyle w:val="berschrift2"/>
+      </w:pPr>
+      <w:bookmarkStart w:id="9" w:name="_a29yvqfqimc1" w:colFirst="0" w:colLast="0"/>
       <w:bookmarkEnd w:id="9"/>
-      <w:proofErr w:type="spellStart"/>
-      <w:r>
-        <w:t>SQLAlchemy</w:t>
-      </w:r>
-      <w:proofErr w:type="spellEnd"/>
-    </w:p>
-    <w:p>
-      <w:proofErr w:type="spellStart"/>
-      <w:r>
-        <w:t>SQLAlchemy</w:t>
-      </w:r>
-      <w:proofErr w:type="spellEnd"/>
-      <w:r>
-        <w:t xml:space="preserve"> ist das größte (d.h. mit größter Community) ORM (</w:t>
-      </w:r>
-      <w:proofErr w:type="spellStart"/>
-      <w:r>
-        <w:t>Object</w:t>
-      </w:r>
-      <w:proofErr w:type="spellEnd"/>
-      <w:r>
-        <w:t>-Relational-</w:t>
+      <w:r>
+        <w:t>Frontend</w:t>
+      </w:r>
+    </w:p>
+    <w:p/>
+    <w:p>
+      <w:pPr>
+        <w:pStyle w:val="berschrift3"/>
+      </w:pPr>
+      <w:bookmarkStart w:id="10" w:name="_cxu18d7969uk" w:colFirst="0" w:colLast="0"/>
+      <w:bookmarkEnd w:id="10"/>
+      <w:proofErr w:type="spellStart"/>
+      <w:r>
+        <w:t>VueJS</w:t>
+      </w:r>
+      <w:proofErr w:type="spellEnd"/>
+    </w:p>
+    <w:p/>
+    <w:p>
+      <w:r>
+        <w:t xml:space="preserve">Ich verwende das </w:t>
+      </w:r>
+      <w:proofErr w:type="spellStart"/>
+      <w:r>
+        <w:t>Javascript</w:t>
+      </w:r>
+      <w:proofErr w:type="spellEnd"/>
+      <w:r>
+        <w:t>-Framework “</w:t>
+      </w:r>
+      <w:proofErr w:type="spellStart"/>
+      <w:r>
+        <w:t>Vue</w:t>
+      </w:r>
+      <w:proofErr w:type="spellEnd"/>
+      <w:r>
+        <w:t>”, weil ich bereits Erfahrungen damit in der Arbeit gesammelt habe und mir das Entwickeln damit gefällt. Besonders mag ich di</w:t>
+      </w:r>
+      <w:r>
+        <w:t xml:space="preserve">e Erstellung von eigenen “Components”, die man weiterverwenden kann. Außerdem kann man öffentliche </w:t>
+      </w:r>
+      <w:proofErr w:type="spellStart"/>
+      <w:r>
+        <w:t>Component</w:t>
+      </w:r>
+      <w:proofErr w:type="spellEnd"/>
+      <w:r>
+        <w:t xml:space="preserve">-Libraries verwenden, zum Beispiel </w:t>
+      </w:r>
+      <w:proofErr w:type="spellStart"/>
+      <w:r>
+        <w:t>PrimeVue</w:t>
+      </w:r>
+      <w:proofErr w:type="spellEnd"/>
+      <w:r>
+        <w:t xml:space="preserve">. </w:t>
+      </w:r>
+    </w:p>
+    <w:p/>
+    <w:p>
+      <w:pPr>
+        <w:pStyle w:val="berschrift3"/>
+      </w:pPr>
+      <w:bookmarkStart w:id="11" w:name="_dhai90edbo22" w:colFirst="0" w:colLast="0"/>
+      <w:bookmarkEnd w:id="11"/>
+      <w:proofErr w:type="spellStart"/>
+      <w:r>
+        <w:t>TailwindCSS</w:t>
+      </w:r>
+      <w:proofErr w:type="spellEnd"/>
+    </w:p>
+    <w:p/>
+    <w:p>
+      <w:r>
+        <w:t xml:space="preserve">Ich benutze </w:t>
+      </w:r>
+      <w:proofErr w:type="spellStart"/>
+      <w:r>
+        <w:t>TailwindCSS</w:t>
+      </w:r>
+      <w:proofErr w:type="spellEnd"/>
+      <w:r>
+        <w:t xml:space="preserve">, weil es mir das Styling vereinfacht. Ich spare mir Zeit, indem </w:t>
+      </w:r>
+      <w:r>
+        <w:t xml:space="preserve">ich mir nicht immer Namen für neue CSS-Klassen ausdenken muss, und bin deshalb einfach ein Fan davon, wie schnell man mit </w:t>
+      </w:r>
+      <w:proofErr w:type="spellStart"/>
+      <w:r>
+        <w:t>TailwindCSS</w:t>
+      </w:r>
+      <w:proofErr w:type="spellEnd"/>
+      <w:r>
+        <w:t xml:space="preserve"> zu schönen Ergebnissen kommt. Auch die “</w:t>
+      </w:r>
+      <w:proofErr w:type="spellStart"/>
+      <w:r>
+        <w:t>Modifier</w:t>
+      </w:r>
+      <w:proofErr w:type="spellEnd"/>
+      <w:r>
+        <w:t xml:space="preserve">” von </w:t>
+      </w:r>
+      <w:proofErr w:type="spellStart"/>
+      <w:r>
+        <w:t>Tailwind</w:t>
+      </w:r>
+      <w:proofErr w:type="spellEnd"/>
+      <w:r>
+        <w:t xml:space="preserve"> sind sehr nützlich, so muss man zum Beispiel nicht extra Me</w:t>
+      </w:r>
+      <w:r>
+        <w:t xml:space="preserve">dia </w:t>
+      </w:r>
+      <w:proofErr w:type="spellStart"/>
+      <w:r>
+        <w:t>Queries</w:t>
+      </w:r>
+      <w:proofErr w:type="spellEnd"/>
+      <w:r>
+        <w:t xml:space="preserve"> in CSS schreiben.</w:t>
+      </w:r>
+    </w:p>
+    <w:p/>
+    <w:p>
+      <w:pPr>
+        <w:pStyle w:val="berschrift3"/>
+      </w:pPr>
+      <w:bookmarkStart w:id="12" w:name="_cgh3lon3sr3m" w:colFirst="0" w:colLast="0"/>
+      <w:bookmarkEnd w:id="12"/>
+      <w:proofErr w:type="spellStart"/>
+      <w:r>
+        <w:t>Typescript</w:t>
+      </w:r>
+      <w:proofErr w:type="spellEnd"/>
+    </w:p>
+    <w:p/>
+    <w:p>
+      <w:r>
+        <w:t xml:space="preserve">Man kann </w:t>
+      </w:r>
+      <w:proofErr w:type="spellStart"/>
+      <w:r>
+        <w:t>Vue</w:t>
+      </w:r>
+      <w:proofErr w:type="spellEnd"/>
+      <w:r>
+        <w:t xml:space="preserve"> entweder mit </w:t>
+      </w:r>
+      <w:proofErr w:type="spellStart"/>
+      <w:r>
+        <w:t>Javascript</w:t>
+      </w:r>
+      <w:proofErr w:type="spellEnd"/>
+      <w:r>
+        <w:t xml:space="preserve"> oder mit </w:t>
+      </w:r>
+      <w:proofErr w:type="spellStart"/>
+      <w:r>
+        <w:t>Typescript</w:t>
+      </w:r>
+      <w:proofErr w:type="spellEnd"/>
+      <w:r>
+        <w:t xml:space="preserve"> verwenden. Ich habe zwar deutlich mehr Erfahrung in normalem </w:t>
+      </w:r>
+      <w:proofErr w:type="spellStart"/>
+      <w:r>
+        <w:t>Javascript</w:t>
+      </w:r>
+      <w:proofErr w:type="spellEnd"/>
+      <w:r>
+        <w:t xml:space="preserve">, aber finde </w:t>
+      </w:r>
+      <w:proofErr w:type="spellStart"/>
+      <w:r>
+        <w:t>Typescript</w:t>
+      </w:r>
+      <w:proofErr w:type="spellEnd"/>
+      <w:r>
+        <w:t xml:space="preserve"> sehr interessant, weil man durch das Type-</w:t>
+      </w:r>
+      <w:proofErr w:type="spellStart"/>
+      <w:r>
+        <w:t>Checking</w:t>
+      </w:r>
+      <w:proofErr w:type="spellEnd"/>
+      <w:r>
+        <w:t xml:space="preserve"> schon währ</w:t>
+      </w:r>
+      <w:r>
+        <w:t>end der Entwicklung auf mögliche Fehler aufmerksam wird und somit sauberer arbeitet.</w:t>
+      </w:r>
+    </w:p>
+    <w:p/>
+    <w:p>
+      <w:pPr>
+        <w:pStyle w:val="berschrift2"/>
+      </w:pPr>
+      <w:bookmarkStart w:id="13" w:name="_datt9uanv5c3" w:colFirst="0" w:colLast="0"/>
+      <w:bookmarkEnd w:id="13"/>
+      <w:r>
+        <w:t>Datenbank</w:t>
+      </w:r>
+    </w:p>
+    <w:p/>
+    <w:p>
+      <w:r>
+        <w:t>Als Datenbank verwende ich MySQL, da ich Erfahrung damit gesammelt habe und es via XAMPP schon vorinstalliert ist.</w:t>
+      </w:r>
+    </w:p>
+    <w:p/>
+    <w:p/>
+    <w:p>
+      <w:r>
+        <w:t>MySQL</w:t>
+      </w:r>
+      <w:r>
+        <w:t xml:space="preserve"> </w:t>
       </w:r>
       <w:proofErr w:type="gramStart"/>
       <w:r>
-        <w:t>Mapping)-</w:t>
+        <w:t>starten</w:t>
       </w:r>
       <w:proofErr w:type="gramEnd"/>
-      <w:r>
-        <w:t>System für die Programmier</w:t>
-      </w:r>
-      <w:r>
-        <w:t>sprache Python.</w:t>
-      </w:r>
-    </w:p>
-    <w:p>
-      <w:r>
-        <w:t xml:space="preserve">Es ermöglicht mir, objektorientiert mit den Daten aus der Datenbank zu arbeiten, da ich mit </w:t>
-      </w:r>
-      <w:proofErr w:type="spellStart"/>
-      <w:r>
-        <w:t>SQLAlchemy</w:t>
-      </w:r>
-      <w:proofErr w:type="spellEnd"/>
-      <w:r>
-        <w:t xml:space="preserve"> Python-Klassen erstelle, welche die Datenbankentitäten repräsentieren. So kann ich Abfragen machen, ohne selber SQL-Scripts zu erstellen.</w:t>
-      </w:r>
-      <w:r>
-        <w:t xml:space="preserve"> Solche </w:t>
-      </w:r>
-      <w:proofErr w:type="spellStart"/>
-      <w:r>
-        <w:t>SQLAlchemy</w:t>
-      </w:r>
-      <w:proofErr w:type="spellEnd"/>
-      <w:r>
-        <w:t>-Abfragen sind auch gegen SQL-</w:t>
-      </w:r>
-      <w:proofErr w:type="spellStart"/>
-      <w:r>
-        <w:t>Injection</w:t>
-      </w:r>
-      <w:proofErr w:type="spellEnd"/>
-      <w:r>
-        <w:t xml:space="preserve"> geschützt.</w:t>
-      </w:r>
-    </w:p>
-    <w:p/>
-    <w:p/>
-    <w:p/>
-    <w:p>
-      <w:pPr>
-        <w:pStyle w:val="berschrift2"/>
-      </w:pPr>
-      <w:bookmarkStart w:id="10" w:name="_a29yvqfqimc1" w:colFirst="0" w:colLast="0"/>
-      <w:bookmarkEnd w:id="10"/>
-      <w:r>
-        <w:t>Frontend</w:t>
-      </w:r>
-    </w:p>
-    <w:p/>
-    <w:p>
-      <w:pPr>
-        <w:pStyle w:val="berschrift3"/>
-      </w:pPr>
-      <w:bookmarkStart w:id="11" w:name="_cxu18d7969uk" w:colFirst="0" w:colLast="0"/>
-      <w:bookmarkEnd w:id="11"/>
-      <w:proofErr w:type="spellStart"/>
-      <w:r>
-        <w:t>VueJS</w:t>
-      </w:r>
-      <w:proofErr w:type="spellEnd"/>
-    </w:p>
-    <w:p/>
-    <w:p>
-      <w:r>
-        <w:t xml:space="preserve">Ich verwende das </w:t>
-      </w:r>
-      <w:proofErr w:type="spellStart"/>
-      <w:r>
-        <w:t>Javascript</w:t>
-      </w:r>
-      <w:proofErr w:type="spellEnd"/>
-      <w:r>
-        <w:t>-Framework “</w:t>
-      </w:r>
-      <w:proofErr w:type="spellStart"/>
-      <w:r>
-        <w:t>Vue</w:t>
-      </w:r>
-      <w:proofErr w:type="spellEnd"/>
-      <w:r>
-        <w:t>”, weil ich bereits Erfahrungen damit in der Arbeit gesammelt habe und mir das Entwickeln damit gefällt. Besonders mag ich di</w:t>
-      </w:r>
-      <w:r>
-        <w:t xml:space="preserve">e Erstellung von eigenen “Components”, die man weiterverwenden kann. Außerdem kann man öffentliche </w:t>
-      </w:r>
-      <w:proofErr w:type="spellStart"/>
-      <w:r>
-        <w:t>Component</w:t>
-      </w:r>
-      <w:proofErr w:type="spellEnd"/>
-      <w:r>
-        <w:t xml:space="preserve">-Libraries verwenden, zum Beispiel </w:t>
-      </w:r>
-      <w:proofErr w:type="spellStart"/>
-      <w:r>
-        <w:t>PrimeVue</w:t>
-      </w:r>
-      <w:proofErr w:type="spellEnd"/>
-      <w:r>
-        <w:t xml:space="preserve">. </w:t>
-      </w:r>
-    </w:p>
-    <w:p/>
-    <w:p>
-      <w:pPr>
-        <w:pStyle w:val="berschrift3"/>
-      </w:pPr>
-      <w:bookmarkStart w:id="12" w:name="_dhai90edbo22" w:colFirst="0" w:colLast="0"/>
-      <w:bookmarkEnd w:id="12"/>
-      <w:proofErr w:type="spellStart"/>
-      <w:r>
-        <w:t>TailwindCSS</w:t>
-      </w:r>
-      <w:proofErr w:type="spellEnd"/>
-    </w:p>
-    <w:p/>
-    <w:p>
-      <w:r>
-        <w:t xml:space="preserve">Ich benutze </w:t>
-      </w:r>
-      <w:proofErr w:type="spellStart"/>
-      <w:r>
-        <w:t>TailwindCSS</w:t>
-      </w:r>
-      <w:proofErr w:type="spellEnd"/>
-      <w:r>
-        <w:t xml:space="preserve">, weil es mir das Styling vereinfacht. Ich spare mir Zeit, indem </w:t>
-      </w:r>
-      <w:r>
-        <w:t xml:space="preserve">ich mir nicht immer Namen für neue CSS-Klassen ausdenken muss, und bin deshalb einfach ein Fan davon, wie schnell man mit </w:t>
-      </w:r>
-      <w:proofErr w:type="spellStart"/>
-      <w:r>
-        <w:t>TailwindCSS</w:t>
-      </w:r>
-      <w:proofErr w:type="spellEnd"/>
-      <w:r>
-        <w:t xml:space="preserve"> zu schönen Ergebnissen kommt. Auch die “</w:t>
-      </w:r>
-      <w:proofErr w:type="spellStart"/>
-      <w:r>
-        <w:t>Modifier</w:t>
-      </w:r>
-      <w:proofErr w:type="spellEnd"/>
-      <w:r>
-        <w:t xml:space="preserve">” von </w:t>
-      </w:r>
-      <w:proofErr w:type="spellStart"/>
-      <w:r>
-        <w:t>Tailwind</w:t>
-      </w:r>
-      <w:proofErr w:type="spellEnd"/>
-      <w:r>
-        <w:t xml:space="preserve"> sind sehr nützlich, so muss man zum Beispiel nicht extra Me</w:t>
-      </w:r>
-      <w:r>
-        <w:t xml:space="preserve">dia </w:t>
-      </w:r>
-      <w:proofErr w:type="spellStart"/>
-      <w:r>
-        <w:t>Queries</w:t>
-      </w:r>
-      <w:proofErr w:type="spellEnd"/>
-      <w:r>
-        <w:t xml:space="preserve"> in CSS schreiben.</w:t>
-      </w:r>
-    </w:p>
-    <w:p/>
-    <w:p>
-      <w:pPr>
-        <w:pStyle w:val="berschrift3"/>
-      </w:pPr>
-      <w:bookmarkStart w:id="13" w:name="_cgh3lon3sr3m" w:colFirst="0" w:colLast="0"/>
-      <w:bookmarkEnd w:id="13"/>
-      <w:proofErr w:type="spellStart"/>
-      <w:r>
-        <w:t>Typescript</w:t>
-      </w:r>
-      <w:proofErr w:type="spellEnd"/>
-    </w:p>
-    <w:p/>
-    <w:p>
-      <w:r>
-        <w:t xml:space="preserve">Man kann </w:t>
-      </w:r>
-      <w:proofErr w:type="spellStart"/>
-      <w:r>
-        <w:t>Vue</w:t>
-      </w:r>
-      <w:proofErr w:type="spellEnd"/>
-      <w:r>
-        <w:t xml:space="preserve"> entweder mit </w:t>
-      </w:r>
-      <w:proofErr w:type="spellStart"/>
-      <w:r>
-        <w:t>Javascript</w:t>
-      </w:r>
-      <w:proofErr w:type="spellEnd"/>
-      <w:r>
-        <w:t xml:space="preserve"> oder mit </w:t>
-      </w:r>
-      <w:proofErr w:type="spellStart"/>
-      <w:r>
-        <w:t>Typescript</w:t>
-      </w:r>
-      <w:proofErr w:type="spellEnd"/>
-      <w:r>
-        <w:t xml:space="preserve"> verwenden. Ich habe zwar deutlich mehr Erfahrung in normalem </w:t>
-      </w:r>
-      <w:proofErr w:type="spellStart"/>
-      <w:r>
-        <w:t>Javascript</w:t>
-      </w:r>
-      <w:proofErr w:type="spellEnd"/>
-      <w:r>
-        <w:t xml:space="preserve">, aber finde </w:t>
-      </w:r>
-      <w:proofErr w:type="spellStart"/>
-      <w:r>
-        <w:t>Typescript</w:t>
-      </w:r>
-      <w:proofErr w:type="spellEnd"/>
-      <w:r>
-        <w:t xml:space="preserve"> sehr interessant, weil man durch das Type-</w:t>
-      </w:r>
-      <w:proofErr w:type="spellStart"/>
-      <w:r>
-        <w:t>Checking</w:t>
-      </w:r>
-      <w:proofErr w:type="spellEnd"/>
-      <w:r>
-        <w:t xml:space="preserve"> schon währ</w:t>
-      </w:r>
-      <w:r>
-        <w:t>end der Entwicklung auf mögliche Fehler aufmerksam wird und somit sauberer arbeitet.</w:t>
-      </w:r>
-    </w:p>
-    <w:p/>
-    <w:p>
-      <w:pPr>
-        <w:pStyle w:val="berschrift2"/>
-      </w:pPr>
-      <w:bookmarkStart w:id="14" w:name="_datt9uanv5c3" w:colFirst="0" w:colLast="0"/>
-      <w:bookmarkEnd w:id="14"/>
-      <w:r>
-        <w:t>Datenbank</w:t>
-      </w:r>
-    </w:p>
-    <w:p/>
-    <w:p>
-      <w:r>
-        <w:t>Als Datenbank verwende ich MySQL, da ich Erfahrung damit gesammelt habe und es via XAMPP schon vorinstalliert ist.</w:t>
-      </w:r>
-    </w:p>
-    <w:p/>
-    <w:p/>
-    <w:p>
-      <w:r>
-        <w:t>Programm starten</w:t>
-      </w:r>
-    </w:p>
-    <w:p/>
-    <w:p>
-      <w:r>
-        <w:t>Datenbank starten via XAMPP; sie läuft dann auf Port 3306.</w:t>
+    </w:p>
+    <w:p/>
+    <w:p>
+      <w:r>
+        <w:t>MySQL</w:t>
+      </w:r>
+      <w:r>
+        <w:t xml:space="preserve"> starten via XAMPP; </w:t>
+      </w:r>
+      <w:r>
+        <w:t>es</w:t>
+      </w:r>
+      <w:r>
+        <w:t xml:space="preserve"> läuft dann auf Port 3306.</w:t>
+      </w:r>
+    </w:p>
+    <w:p/>
+    <w:p>
+      <w:r>
+        <w:t>Datenbank erstellen</w:t>
+      </w:r>
+    </w:p>
+    <w:p/>
+    <w:p>
+      <w:r>
+        <w:t>Datenbank „</w:t>
+      </w:r>
+      <w:proofErr w:type="spellStart"/>
+      <w:r>
+        <w:t>webshop-db</w:t>
+      </w:r>
+      <w:proofErr w:type="spellEnd"/>
+      <w:r>
+        <w:t xml:space="preserve">“ gemäß der Datei </w:t>
+      </w:r>
+      <w:proofErr w:type="spellStart"/>
+      <w:r>
+        <w:t>db.sql</w:t>
+      </w:r>
+      <w:proofErr w:type="spellEnd"/>
+      <w:r>
+        <w:t xml:space="preserve"> erstellen. </w:t>
+      </w:r>
+      <w:r>
+        <w:t>Benutzer</w:t>
+      </w:r>
+      <w:r>
+        <w:t xml:space="preserve"> „</w:t>
+      </w:r>
+      <w:proofErr w:type="spellStart"/>
+      <w:r>
+        <w:t>webshop</w:t>
+      </w:r>
+      <w:proofErr w:type="spellEnd"/>
+      <w:r>
+        <w:t xml:space="preserve">“ mit allen Berechtigungen erstellen (Passwort siehe </w:t>
+      </w:r>
+      <w:proofErr w:type="spellStart"/>
+      <w:r>
+        <w:t>api</w:t>
+      </w:r>
+      <w:proofErr w:type="spellEnd"/>
+      <w:r>
+        <w:t>/config.py).</w:t>
       </w:r>
     </w:p>
     <w:p/>
@@ -644,6 +709,12 @@
       <w:proofErr w:type="spellEnd"/>
       <w:r>
         <w:t>-App starten:</w:t>
+      </w:r>
+    </w:p>
+    <w:p/>
+    <w:p>
+      <w:r>
+        <w:t>Option 1: Virtuelles Environment:</w:t>
       </w:r>
     </w:p>
     <w:p/>
@@ -796,12 +867,6 @@
       </w:r>
     </w:p>
     <w:p>
-      <w:pPr>
-        <w:numPr>
-          <w:ilvl w:val="0"/>
-          <w:numId w:val="1"/>
-        </w:numPr>
-      </w:pPr>
       <w:proofErr w:type="spellStart"/>
       <w:r>
         <w:t>flask</w:t>
@@ -824,21 +889,400 @@
       </w:r>
       <w:proofErr w:type="spellEnd"/>
       <w:r>
+        <w:t xml:space="preserve"> run</w:t>
+      </w:r>
+      <w:bookmarkStart w:id="14" w:name="_GoBack"/>
+      <w:bookmarkEnd w:id="14"/>
+      <w:r>
         <w:t xml:space="preserve"> </w:t>
       </w:r>
-      <w:proofErr w:type="spellStart"/>
-      <w:r>
+    </w:p>
+    <w:p/>
+    <w:p/>
+    <w:p>
+      <w:pPr>
+        <w:ind w:left="720"/>
+      </w:pPr>
+    </w:p>
+    <w:p/>
+    <w:p>
+      <w:r>
+        <w:t>Die App läuft dann auf Port 5000.</w:t>
+      </w:r>
+    </w:p>
+    <w:p/>
+    <w:p>
+      <w:r>
+        <w:t>Option 2: Ohne virtuelles Environment starten</w:t>
+      </w:r>
+    </w:p>
+    <w:p/>
+    <w:p>
+      <w:proofErr w:type="spellStart"/>
+      <w:r>
+        <w:t>Dependencies</w:t>
+      </w:r>
+      <w:proofErr w:type="spellEnd"/>
+      <w:r>
+        <w:t xml:space="preserve"> am lokalen Rechner installieren:</w:t>
+      </w:r>
+    </w:p>
+    <w:p>
+      <w:pPr>
+        <w:rPr>
+          <w:lang w:val="es-419"/>
+        </w:rPr>
+      </w:pPr>
+      <w:r>
+        <w:rPr>
+          <w:lang w:val="es-419"/>
+        </w:rPr>
+        <w:t>Pip install -r requirements.t</w:t>
+      </w:r>
+      <w:r>
+        <w:rPr>
+          <w:lang w:val="es-419"/>
+        </w:rPr>
+        <w:t>xt</w:t>
+      </w:r>
+    </w:p>
+    <w:p>
+      <w:pPr>
+        <w:rPr>
+          <w:lang w:val="es-419"/>
+        </w:rPr>
+      </w:pPr>
+    </w:p>
+    <w:p>
+      <w:pPr>
+        <w:rPr>
+          <w:lang w:val="es-419"/>
+        </w:rPr>
+      </w:pPr>
+      <w:r>
+        <w:rPr>
+          <w:lang w:val="es-419"/>
+        </w:rPr>
+        <w:t>Flask-App starten:</w:t>
+      </w:r>
+    </w:p>
+    <w:p>
+      <w:pPr>
+        <w:rPr>
+          <w:lang w:val="de-AT"/>
+        </w:rPr>
+      </w:pPr>
+      <w:r>
+        <w:rPr>
+          <w:lang w:val="de-AT"/>
+        </w:rPr>
+        <w:t xml:space="preserve">Python.exe -m </w:t>
+      </w:r>
+      <w:proofErr w:type="spellStart"/>
+      <w:r>
+        <w:rPr>
+          <w:lang w:val="de-AT"/>
+        </w:rPr>
+        <w:t>flask</w:t>
+      </w:r>
+      <w:proofErr w:type="spellEnd"/>
+      <w:r>
+        <w:rPr>
+          <w:lang w:val="de-AT"/>
+        </w:rPr>
+        <w:t xml:space="preserve"> –</w:t>
+      </w:r>
+      <w:proofErr w:type="spellStart"/>
+      <w:r>
+        <w:rPr>
+          <w:lang w:val="de-AT"/>
+        </w:rPr>
+        <w:t>app</w:t>
+      </w:r>
+      <w:proofErr w:type="spellEnd"/>
+      <w:r>
+        <w:rPr>
+          <w:lang w:val="de-AT"/>
+        </w:rPr>
+        <w:t xml:space="preserve"> </w:t>
+      </w:r>
+      <w:proofErr w:type="spellStart"/>
+      <w:r>
+        <w:rPr>
+          <w:lang w:val="de-AT"/>
+        </w:rPr>
+        <w:t>main</w:t>
+      </w:r>
+      <w:proofErr w:type="spellEnd"/>
+      <w:r>
+        <w:rPr>
+          <w:lang w:val="de-AT"/>
+        </w:rPr>
+        <w:t xml:space="preserve"> </w:t>
+      </w:r>
+      <w:proofErr w:type="spellStart"/>
+      <w:r>
+        <w:rPr>
+          <w:lang w:val="de-AT"/>
+        </w:rPr>
         <w:t>run</w:t>
       </w:r>
       <w:proofErr w:type="spellEnd"/>
-    </w:p>
-    <w:p/>
-    <w:p>
-      <w:r>
-        <w:t>Die App läuft dann auf Port 5000.</w:t>
-      </w:r>
-    </w:p>
-    <w:p/>
+      <w:r>
+        <w:rPr>
+          <w:lang w:val="de-AT"/>
+        </w:rPr>
+        <w:t xml:space="preserve"> </w:t>
+      </w:r>
+    </w:p>
+    <w:p>
+      <w:pPr>
+        <w:rPr>
+          <w:lang w:val="de-AT"/>
+        </w:rPr>
+      </w:pPr>
+    </w:p>
+    <w:p>
+      <w:pPr>
+        <w:rPr>
+          <w:lang w:val="de-AT"/>
+        </w:rPr>
+      </w:pPr>
+      <w:r>
+        <w:rPr>
+          <w:lang w:val="de-AT"/>
+        </w:rPr>
+        <w:t>Die App läuft dann a</w:t>
+      </w:r>
+      <w:r>
+        <w:rPr>
+          <w:lang w:val="de-AT"/>
+        </w:rPr>
+        <w:t>uf Port 5000.</w:t>
+      </w:r>
+    </w:p>
+    <w:p>
+      <w:pPr>
+        <w:rPr>
+          <w:lang w:val="de-AT"/>
+        </w:rPr>
+      </w:pPr>
+    </w:p>
+    <w:p>
+      <w:pPr>
+        <w:rPr>
+          <w:lang w:val="de-AT"/>
+        </w:rPr>
+      </w:pPr>
+      <w:r>
+        <w:rPr>
+          <w:lang w:val="de-AT"/>
+        </w:rPr>
+        <w:t xml:space="preserve">Anmerkung: Die </w:t>
+      </w:r>
+      <w:proofErr w:type="spellStart"/>
+      <w:r>
+        <w:rPr>
+          <w:lang w:val="de-AT"/>
+        </w:rPr>
+        <w:t>Flask</w:t>
+      </w:r>
+      <w:proofErr w:type="spellEnd"/>
+      <w:r>
+        <w:rPr>
+          <w:lang w:val="de-AT"/>
+        </w:rPr>
+        <w:t xml:space="preserve"> App könnte man mit SSL starten, indem man die „</w:t>
+      </w:r>
+      <w:proofErr w:type="spellStart"/>
+      <w:r>
+        <w:rPr>
+          <w:lang w:val="de-AT"/>
+        </w:rPr>
+        <w:t>cert</w:t>
+      </w:r>
+      <w:proofErr w:type="spellEnd"/>
+      <w:r>
+        <w:rPr>
+          <w:lang w:val="de-AT"/>
+        </w:rPr>
+        <w:t>“ und „</w:t>
+      </w:r>
+      <w:proofErr w:type="spellStart"/>
+      <w:r>
+        <w:rPr>
+          <w:lang w:val="de-AT"/>
+        </w:rPr>
+        <w:t>key</w:t>
+      </w:r>
+      <w:proofErr w:type="spellEnd"/>
+      <w:r>
+        <w:rPr>
+          <w:lang w:val="de-AT"/>
+        </w:rPr>
+        <w:t>“ Parameter angibt, jedoch funktioniert dann das „</w:t>
+      </w:r>
+      <w:proofErr w:type="spellStart"/>
+      <w:r>
+        <w:rPr>
+          <w:lang w:val="de-AT"/>
+        </w:rPr>
+        <w:t>fetch</w:t>
+      </w:r>
+      <w:proofErr w:type="spellEnd"/>
+      <w:r>
+        <w:rPr>
+          <w:lang w:val="de-AT"/>
+        </w:rPr>
+        <w:t xml:space="preserve">“ in </w:t>
+      </w:r>
+      <w:proofErr w:type="spellStart"/>
+      <w:r>
+        <w:rPr>
+          <w:lang w:val="de-AT"/>
+        </w:rPr>
+        <w:t>Javascript</w:t>
+      </w:r>
+      <w:proofErr w:type="spellEnd"/>
+      <w:r>
+        <w:rPr>
+          <w:lang w:val="de-AT"/>
+        </w:rPr>
+        <w:t xml:space="preserve"> nicht mehr, da es keine Zertifikate ohne valide CA akzeptiert.</w:t>
+      </w:r>
+    </w:p>
+    <w:p>
+      <w:pPr>
+        <w:rPr>
+          <w:lang w:val="de-AT"/>
+        </w:rPr>
+      </w:pPr>
+    </w:p>
+    <w:p>
+      <w:pPr>
+        <w:rPr>
+          <w:lang w:val="de-AT"/>
+        </w:rPr>
+      </w:pPr>
+      <w:r>
+        <w:rPr>
+          <w:lang w:val="de-AT"/>
+        </w:rPr>
+        <w:t xml:space="preserve">Beispiel: </w:t>
+      </w:r>
+      <w:r>
+        <w:rPr>
+          <w:lang w:val="de-AT"/>
+        </w:rPr>
+        <w:t xml:space="preserve">Python.exe -m </w:t>
+      </w:r>
+      <w:proofErr w:type="spellStart"/>
+      <w:r>
+        <w:rPr>
+          <w:lang w:val="de-AT"/>
+        </w:rPr>
+        <w:t>flask</w:t>
+      </w:r>
+      <w:proofErr w:type="spellEnd"/>
+      <w:r>
+        <w:rPr>
+          <w:lang w:val="de-AT"/>
+        </w:rPr>
+        <w:t xml:space="preserve"> –</w:t>
+      </w:r>
+      <w:proofErr w:type="spellStart"/>
+      <w:r>
+        <w:rPr>
+          <w:lang w:val="de-AT"/>
+        </w:rPr>
+        <w:t>app</w:t>
+      </w:r>
+      <w:proofErr w:type="spellEnd"/>
+      <w:r>
+        <w:rPr>
+          <w:lang w:val="de-AT"/>
+        </w:rPr>
+        <w:t xml:space="preserve"> </w:t>
+      </w:r>
+      <w:proofErr w:type="spellStart"/>
+      <w:r>
+        <w:rPr>
+          <w:lang w:val="de-AT"/>
+        </w:rPr>
+        <w:t>main</w:t>
+      </w:r>
+      <w:proofErr w:type="spellEnd"/>
+      <w:r>
+        <w:rPr>
+          <w:lang w:val="de-AT"/>
+        </w:rPr>
+        <w:t xml:space="preserve"> </w:t>
+      </w:r>
+      <w:proofErr w:type="spellStart"/>
+      <w:r>
+        <w:rPr>
+          <w:lang w:val="de-AT"/>
+        </w:rPr>
+        <w:t>run</w:t>
+      </w:r>
+      <w:proofErr w:type="spellEnd"/>
+      <w:r>
+        <w:rPr>
+          <w:lang w:val="de-AT"/>
+        </w:rPr>
+        <w:t xml:space="preserve"> –</w:t>
+      </w:r>
+      <w:proofErr w:type="spellStart"/>
+      <w:r>
+        <w:rPr>
+          <w:lang w:val="de-AT"/>
+        </w:rPr>
+        <w:t>cert</w:t>
+      </w:r>
+      <w:proofErr w:type="spellEnd"/>
+      <w:r>
+        <w:rPr>
+          <w:lang w:val="de-AT"/>
+        </w:rPr>
+        <w:t xml:space="preserve"> domain.crt –</w:t>
+      </w:r>
+      <w:proofErr w:type="spellStart"/>
+      <w:r>
+        <w:rPr>
+          <w:lang w:val="de-AT"/>
+        </w:rPr>
+        <w:t>key</w:t>
+      </w:r>
+      <w:proofErr w:type="spellEnd"/>
+      <w:r>
+        <w:rPr>
+          <w:lang w:val="de-AT"/>
+        </w:rPr>
+        <w:t xml:space="preserve"> </w:t>
+      </w:r>
+      <w:proofErr w:type="spellStart"/>
+      <w:r>
+        <w:rPr>
+          <w:lang w:val="de-AT"/>
+        </w:rPr>
+        <w:t>domain.key</w:t>
+      </w:r>
+      <w:proofErr w:type="spellEnd"/>
+    </w:p>
+    <w:p>
+      <w:pPr>
+        <w:rPr>
+          <w:lang w:val="de-AT"/>
+        </w:rPr>
+      </w:pPr>
+    </w:p>
+    <w:p>
+      <w:pPr>
+        <w:rPr>
+          <w:lang w:val="de-AT"/>
+        </w:rPr>
+      </w:pPr>
+    </w:p>
     <w:p>
       <w:r>
         <w:t>Den Vite-Webserver starten:</w:t>
@@ -889,6 +1333,61 @@
         <w:t>.</w:t>
       </w:r>
     </w:p>
+    <w:p/>
+    <w:p>
+      <w:r>
+        <w:t>Zeitschätzung:</w:t>
+      </w:r>
+    </w:p>
+    <w:p/>
+    <w:p>
+      <w:r>
+        <w:t>Tabellen und Python ORM Models erstellen: 1 Stunde 8:20 – 9:20</w:t>
+      </w:r>
+    </w:p>
+    <w:p>
+      <w:r>
+        <w:t>Controller erstellen: 30 Minuten 9:30 – 10:00</w:t>
+      </w:r>
+    </w:p>
+    <w:p>
+      <w:r>
+        <w:t>Doku-Teil: 10 Minuten 10:00 – 10:10</w:t>
+      </w:r>
+    </w:p>
+    <w:p>
+      <w:r>
+        <w:t>Beispielwerte einpflegen: 15 Minuten 10:</w:t>
+      </w:r>
+      <w:r>
+        <w:t>1</w:t>
+      </w:r>
+      <w:r>
+        <w:t>0 – 10:</w:t>
+      </w:r>
+      <w:r>
+        <w:t>2</w:t>
+      </w:r>
+      <w:r>
+        <w:t>5</w:t>
+      </w:r>
+    </w:p>
+    <w:p>
+      <w:r>
+        <w:t>GUI Produktliste: 30 Minuten</w:t>
+      </w:r>
+    </w:p>
+    <w:p>
+      <w:r>
+        <w:t>Produkt Detailansicht: 30 Minuten</w:t>
+      </w:r>
+    </w:p>
+    <w:p>
+      <w:r>
+        <w:t>Warenkorb: 30 Minuten</w:t>
+      </w:r>
+    </w:p>
+    <w:p/>
     <w:sectPr>
       <w:headerReference w:type="default" r:id="rId8"/>
       <w:pgSz w:w="11909" w:h="16834"/>

--- a/LAP-Doku.docx
+++ b/LAP-Doku.docx
@@ -889,502 +889,559 @@
       </w:r>
       <w:proofErr w:type="spellEnd"/>
       <w:r>
-        <w:t xml:space="preserve"> run</w:t>
+        <w:t xml:space="preserve"> </w:t>
+      </w:r>
+      <w:proofErr w:type="spellStart"/>
+      <w:r>
+        <w:t>run</w:t>
+      </w:r>
+      <w:proofErr w:type="spellEnd"/>
+      <w:r>
+        <w:t xml:space="preserve"> </w:t>
+      </w:r>
+    </w:p>
+    <w:p/>
+    <w:p/>
+    <w:p>
+      <w:pPr>
+        <w:ind w:left="720"/>
+      </w:pPr>
+    </w:p>
+    <w:p/>
+    <w:p>
+      <w:r>
+        <w:t>Die App läuft dann auf Port 5000.</w:t>
+      </w:r>
+    </w:p>
+    <w:p/>
+    <w:p>
+      <w:r>
+        <w:t>Option 2: Ohne virtuelles Environment starten</w:t>
+      </w:r>
+    </w:p>
+    <w:p/>
+    <w:p>
+      <w:proofErr w:type="spellStart"/>
+      <w:r>
+        <w:t>Dependencies</w:t>
+      </w:r>
+      <w:proofErr w:type="spellEnd"/>
+      <w:r>
+        <w:t xml:space="preserve"> am lokalen Rechner installieren:</w:t>
+      </w:r>
+    </w:p>
+    <w:p>
+      <w:pPr>
+        <w:rPr>
+          <w:lang w:val="es-419"/>
+        </w:rPr>
+      </w:pPr>
+      <w:r>
+        <w:rPr>
+          <w:lang w:val="es-419"/>
+        </w:rPr>
+        <w:t>Pip install -r requirements.t</w:t>
+      </w:r>
+      <w:r>
+        <w:rPr>
+          <w:lang w:val="es-419"/>
+        </w:rPr>
+        <w:t>xt</w:t>
+      </w:r>
+    </w:p>
+    <w:p>
+      <w:pPr>
+        <w:rPr>
+          <w:lang w:val="es-419"/>
+        </w:rPr>
+      </w:pPr>
+    </w:p>
+    <w:p>
+      <w:pPr>
+        <w:rPr>
+          <w:lang w:val="es-419"/>
+        </w:rPr>
+      </w:pPr>
+      <w:r>
+        <w:rPr>
+          <w:lang w:val="es-419"/>
+        </w:rPr>
+        <w:t>Flask-App starten:</w:t>
+      </w:r>
+    </w:p>
+    <w:p>
+      <w:pPr>
+        <w:rPr>
+          <w:lang w:val="de-AT"/>
+        </w:rPr>
+      </w:pPr>
+      <w:r>
+        <w:rPr>
+          <w:lang w:val="de-AT"/>
+        </w:rPr>
+        <w:t xml:space="preserve">Python.exe -m </w:t>
+      </w:r>
+      <w:proofErr w:type="spellStart"/>
+      <w:r>
+        <w:rPr>
+          <w:lang w:val="de-AT"/>
+        </w:rPr>
+        <w:t>flask</w:t>
+      </w:r>
+      <w:proofErr w:type="spellEnd"/>
+      <w:r>
+        <w:rPr>
+          <w:lang w:val="de-AT"/>
+        </w:rPr>
+        <w:t xml:space="preserve"> –</w:t>
+      </w:r>
+      <w:proofErr w:type="spellStart"/>
+      <w:r>
+        <w:rPr>
+          <w:lang w:val="de-AT"/>
+        </w:rPr>
+        <w:t>app</w:t>
+      </w:r>
+      <w:proofErr w:type="spellEnd"/>
+      <w:r>
+        <w:rPr>
+          <w:lang w:val="de-AT"/>
+        </w:rPr>
+        <w:t xml:space="preserve"> </w:t>
+      </w:r>
+      <w:proofErr w:type="spellStart"/>
+      <w:r>
+        <w:rPr>
+          <w:lang w:val="de-AT"/>
+        </w:rPr>
+        <w:t>main</w:t>
+      </w:r>
+      <w:proofErr w:type="spellEnd"/>
+      <w:r>
+        <w:rPr>
+          <w:lang w:val="de-AT"/>
+        </w:rPr>
+        <w:t xml:space="preserve"> </w:t>
+      </w:r>
+      <w:proofErr w:type="spellStart"/>
+      <w:r>
+        <w:rPr>
+          <w:lang w:val="de-AT"/>
+        </w:rPr>
+        <w:t>run</w:t>
+      </w:r>
+      <w:proofErr w:type="spellEnd"/>
+      <w:r>
+        <w:rPr>
+          <w:lang w:val="de-AT"/>
+        </w:rPr>
+        <w:t xml:space="preserve"> </w:t>
+      </w:r>
+    </w:p>
+    <w:p>
+      <w:pPr>
+        <w:rPr>
+          <w:lang w:val="de-AT"/>
+        </w:rPr>
+      </w:pPr>
+    </w:p>
+    <w:p>
+      <w:pPr>
+        <w:rPr>
+          <w:lang w:val="de-AT"/>
+        </w:rPr>
+      </w:pPr>
+      <w:r>
+        <w:rPr>
+          <w:lang w:val="de-AT"/>
+        </w:rPr>
+        <w:t>Die App läuft dann a</w:t>
+      </w:r>
+      <w:r>
+        <w:rPr>
+          <w:lang w:val="de-AT"/>
+        </w:rPr>
+        <w:t>uf Port 5000.</w:t>
+      </w:r>
+    </w:p>
+    <w:p>
+      <w:pPr>
+        <w:rPr>
+          <w:lang w:val="de-AT"/>
+        </w:rPr>
+      </w:pPr>
+    </w:p>
+    <w:p>
+      <w:pPr>
+        <w:rPr>
+          <w:lang w:val="de-AT"/>
+        </w:rPr>
+      </w:pPr>
+      <w:r>
+        <w:rPr>
+          <w:lang w:val="de-AT"/>
+        </w:rPr>
+        <w:t xml:space="preserve">Anmerkung: Die </w:t>
+      </w:r>
+      <w:proofErr w:type="spellStart"/>
+      <w:r>
+        <w:rPr>
+          <w:lang w:val="de-AT"/>
+        </w:rPr>
+        <w:t>Flask</w:t>
+      </w:r>
+      <w:proofErr w:type="spellEnd"/>
+      <w:r>
+        <w:rPr>
+          <w:lang w:val="de-AT"/>
+        </w:rPr>
+        <w:t xml:space="preserve"> App könnte man mit SSL starten, indem man die „</w:t>
+      </w:r>
+      <w:proofErr w:type="spellStart"/>
+      <w:r>
+        <w:rPr>
+          <w:lang w:val="de-AT"/>
+        </w:rPr>
+        <w:t>cert</w:t>
+      </w:r>
+      <w:proofErr w:type="spellEnd"/>
+      <w:r>
+        <w:rPr>
+          <w:lang w:val="de-AT"/>
+        </w:rPr>
+        <w:t>“ und „</w:t>
+      </w:r>
+      <w:proofErr w:type="spellStart"/>
+      <w:r>
+        <w:rPr>
+          <w:lang w:val="de-AT"/>
+        </w:rPr>
+        <w:t>key</w:t>
+      </w:r>
+      <w:proofErr w:type="spellEnd"/>
+      <w:r>
+        <w:rPr>
+          <w:lang w:val="de-AT"/>
+        </w:rPr>
+        <w:t>“ Parameter angibt, jedoch funktioniert dann das „</w:t>
+      </w:r>
+      <w:proofErr w:type="spellStart"/>
+      <w:r>
+        <w:rPr>
+          <w:lang w:val="de-AT"/>
+        </w:rPr>
+        <w:t>fetch</w:t>
+      </w:r>
+      <w:proofErr w:type="spellEnd"/>
+      <w:r>
+        <w:rPr>
+          <w:lang w:val="de-AT"/>
+        </w:rPr>
+        <w:t xml:space="preserve">“ in </w:t>
+      </w:r>
+      <w:proofErr w:type="spellStart"/>
+      <w:r>
+        <w:rPr>
+          <w:lang w:val="de-AT"/>
+        </w:rPr>
+        <w:t>Javascript</w:t>
+      </w:r>
+      <w:proofErr w:type="spellEnd"/>
+      <w:r>
+        <w:rPr>
+          <w:lang w:val="de-AT"/>
+        </w:rPr>
+        <w:t xml:space="preserve"> nicht mehr, da es keine Zertifikate ohne valide CA akzeptiert.</w:t>
+      </w:r>
+    </w:p>
+    <w:p>
+      <w:pPr>
+        <w:rPr>
+          <w:lang w:val="de-AT"/>
+        </w:rPr>
+      </w:pPr>
+    </w:p>
+    <w:p>
+      <w:pPr>
+        <w:rPr>
+          <w:lang w:val="de-AT"/>
+        </w:rPr>
+      </w:pPr>
+      <w:r>
+        <w:rPr>
+          <w:lang w:val="de-AT"/>
+        </w:rPr>
+        <w:t xml:space="preserve">Beispiel: </w:t>
+      </w:r>
+      <w:r>
+        <w:rPr>
+          <w:lang w:val="de-AT"/>
+        </w:rPr>
+        <w:t xml:space="preserve">Python.exe -m </w:t>
+      </w:r>
+      <w:proofErr w:type="spellStart"/>
+      <w:r>
+        <w:rPr>
+          <w:lang w:val="de-AT"/>
+        </w:rPr>
+        <w:t>flask</w:t>
+      </w:r>
+      <w:proofErr w:type="spellEnd"/>
+      <w:r>
+        <w:rPr>
+          <w:lang w:val="de-AT"/>
+        </w:rPr>
+        <w:t xml:space="preserve"> –</w:t>
+      </w:r>
+      <w:proofErr w:type="spellStart"/>
+      <w:r>
+        <w:rPr>
+          <w:lang w:val="de-AT"/>
+        </w:rPr>
+        <w:t>app</w:t>
+      </w:r>
+      <w:proofErr w:type="spellEnd"/>
+      <w:r>
+        <w:rPr>
+          <w:lang w:val="de-AT"/>
+        </w:rPr>
+        <w:t xml:space="preserve"> </w:t>
+      </w:r>
+      <w:proofErr w:type="spellStart"/>
+      <w:r>
+        <w:rPr>
+          <w:lang w:val="de-AT"/>
+        </w:rPr>
+        <w:t>main</w:t>
+      </w:r>
+      <w:proofErr w:type="spellEnd"/>
+      <w:r>
+        <w:rPr>
+          <w:lang w:val="de-AT"/>
+        </w:rPr>
+        <w:t xml:space="preserve"> </w:t>
+      </w:r>
+      <w:proofErr w:type="spellStart"/>
+      <w:r>
+        <w:rPr>
+          <w:lang w:val="de-AT"/>
+        </w:rPr>
+        <w:t>run</w:t>
+      </w:r>
+      <w:proofErr w:type="spellEnd"/>
+      <w:r>
+        <w:rPr>
+          <w:lang w:val="de-AT"/>
+        </w:rPr>
+        <w:t xml:space="preserve"> –</w:t>
+      </w:r>
+      <w:proofErr w:type="spellStart"/>
+      <w:r>
+        <w:rPr>
+          <w:lang w:val="de-AT"/>
+        </w:rPr>
+        <w:t>cert</w:t>
+      </w:r>
+      <w:proofErr w:type="spellEnd"/>
+      <w:r>
+        <w:rPr>
+          <w:lang w:val="de-AT"/>
+        </w:rPr>
+        <w:t xml:space="preserve"> domain.crt –</w:t>
+      </w:r>
+      <w:proofErr w:type="spellStart"/>
+      <w:r>
+        <w:rPr>
+          <w:lang w:val="de-AT"/>
+        </w:rPr>
+        <w:t>key</w:t>
+      </w:r>
+      <w:proofErr w:type="spellEnd"/>
+      <w:r>
+        <w:rPr>
+          <w:lang w:val="de-AT"/>
+        </w:rPr>
+        <w:t xml:space="preserve"> </w:t>
+      </w:r>
+      <w:proofErr w:type="spellStart"/>
+      <w:r>
+        <w:rPr>
+          <w:lang w:val="de-AT"/>
+        </w:rPr>
+        <w:t>domain.key</w:t>
       </w:r>
       <w:bookmarkStart w:id="14" w:name="_GoBack"/>
       <w:bookmarkEnd w:id="14"/>
+      <w:proofErr w:type="spellEnd"/>
+    </w:p>
+    <w:p>
+      <w:pPr>
+        <w:rPr>
+          <w:lang w:val="de-AT"/>
+        </w:rPr>
+      </w:pPr>
+    </w:p>
+    <w:p>
+      <w:pPr>
+        <w:rPr>
+          <w:lang w:val="de-AT"/>
+        </w:rPr>
+      </w:pPr>
+    </w:p>
+    <w:p>
+      <w:r>
+        <w:t>Den Vite-Webserver starten:</w:t>
+      </w:r>
+    </w:p>
+    <w:p>
+      <w:r>
+        <w:t xml:space="preserve">cd </w:t>
+      </w:r>
+      <w:proofErr w:type="spellStart"/>
+      <w:r>
+        <w:t>gui</w:t>
+      </w:r>
+      <w:proofErr w:type="spellEnd"/>
+    </w:p>
+    <w:p>
+      <w:proofErr w:type="spellStart"/>
+      <w:r>
+        <w:t>npm</w:t>
+      </w:r>
+      <w:proofErr w:type="spellEnd"/>
       <w:r>
         <w:t xml:space="preserve"> </w:t>
       </w:r>
-    </w:p>
-    <w:p/>
-    <w:p/>
-    <w:p>
-      <w:pPr>
-        <w:ind w:left="720"/>
-      </w:pPr>
-    </w:p>
-    <w:p/>
-    <w:p>
-      <w:r>
-        <w:t>Die App läuft dann auf Port 5000.</w:t>
-      </w:r>
-    </w:p>
-    <w:p/>
-    <w:p>
-      <w:r>
-        <w:t>Option 2: Ohne virtuelles Environment starten</w:t>
-      </w:r>
-    </w:p>
-    <w:p/>
-    <w:p>
-      <w:proofErr w:type="spellStart"/>
-      <w:r>
-        <w:t>Dependencies</w:t>
-      </w:r>
-      <w:proofErr w:type="spellEnd"/>
-      <w:r>
-        <w:t xml:space="preserve"> am lokalen Rechner installieren:</w:t>
-      </w:r>
-    </w:p>
-    <w:p>
-      <w:pPr>
-        <w:rPr>
-          <w:lang w:val="es-419"/>
-        </w:rPr>
-      </w:pPr>
-      <w:r>
-        <w:rPr>
-          <w:lang w:val="es-419"/>
-        </w:rPr>
-        <w:t>Pip install -r requirements.t</w:t>
-      </w:r>
-      <w:r>
-        <w:rPr>
-          <w:lang w:val="es-419"/>
-        </w:rPr>
-        <w:t>xt</w:t>
-      </w:r>
-    </w:p>
-    <w:p>
-      <w:pPr>
-        <w:rPr>
-          <w:lang w:val="es-419"/>
-        </w:rPr>
-      </w:pPr>
-    </w:p>
-    <w:p>
-      <w:pPr>
-        <w:rPr>
-          <w:lang w:val="es-419"/>
-        </w:rPr>
-      </w:pPr>
-      <w:r>
-        <w:rPr>
-          <w:lang w:val="es-419"/>
-        </w:rPr>
-        <w:t>Flask-App starten:</w:t>
-      </w:r>
-    </w:p>
-    <w:p>
-      <w:pPr>
-        <w:rPr>
-          <w:lang w:val="de-AT"/>
-        </w:rPr>
-      </w:pPr>
-      <w:r>
-        <w:rPr>
-          <w:lang w:val="de-AT"/>
-        </w:rPr>
-        <w:t xml:space="preserve">Python.exe -m </w:t>
-      </w:r>
-      <w:proofErr w:type="spellStart"/>
-      <w:r>
-        <w:rPr>
-          <w:lang w:val="de-AT"/>
-        </w:rPr>
-        <w:t>flask</w:t>
-      </w:r>
-      <w:proofErr w:type="spellEnd"/>
-      <w:r>
-        <w:rPr>
-          <w:lang w:val="de-AT"/>
-        </w:rPr>
-        <w:t xml:space="preserve"> –</w:t>
-      </w:r>
-      <w:proofErr w:type="spellStart"/>
-      <w:r>
-        <w:rPr>
-          <w:lang w:val="de-AT"/>
-        </w:rPr>
-        <w:t>app</w:t>
-      </w:r>
-      <w:proofErr w:type="spellEnd"/>
-      <w:r>
-        <w:rPr>
-          <w:lang w:val="de-AT"/>
-        </w:rPr>
+      <w:proofErr w:type="spellStart"/>
+      <w:r>
+        <w:t>run</w:t>
+      </w:r>
+      <w:proofErr w:type="spellEnd"/>
+      <w:r>
         <w:t xml:space="preserve"> </w:t>
       </w:r>
       <w:proofErr w:type="spellStart"/>
       <w:r>
-        <w:rPr>
-          <w:lang w:val="de-AT"/>
-        </w:rPr>
-        <w:t>main</w:t>
-      </w:r>
-      <w:proofErr w:type="spellEnd"/>
-      <w:r>
-        <w:rPr>
-          <w:lang w:val="de-AT"/>
-        </w:rPr>
+        <w:t>dev</w:t>
+      </w:r>
+      <w:proofErr w:type="spellEnd"/>
+    </w:p>
+    <w:p/>
+    <w:p>
+      <w:r>
+        <w:t xml:space="preserve">Der Vite-Webserver läuft dann auf Port </w:t>
+      </w:r>
+      <w:r>
+        <w:t>8080</w:t>
+      </w:r>
+      <w:r>
+        <w:t>.</w:t>
+      </w:r>
+    </w:p>
+    <w:p/>
+    <w:p>
+      <w:r>
+        <w:t>Zeitschätzung:</w:t>
+      </w:r>
+    </w:p>
+    <w:p/>
+    <w:p>
+      <w:r>
+        <w:t>Tabellen und Python ORM Models erstellen: 1 Stunde 8:20 – 9:20</w:t>
+      </w:r>
+    </w:p>
+    <w:p>
+      <w:r>
+        <w:t>Controller erstellen: 30 Minuten 9:30 – 10:00</w:t>
+      </w:r>
+    </w:p>
+    <w:p>
+      <w:r>
+        <w:t>Doku-Teil: 10 Minuten 10:00 – 10:10</w:t>
+      </w:r>
+    </w:p>
+    <w:p>
+      <w:r>
+        <w:t>Beispielwerte einpflegen: 15 Minuten 10:</w:t>
+      </w:r>
+      <w:r>
+        <w:t>1</w:t>
+      </w:r>
+      <w:r>
+        <w:t>0 – 10:</w:t>
+      </w:r>
+      <w:r>
+        <w:t>2</w:t>
+      </w:r>
+      <w:r>
+        <w:t>5</w:t>
+      </w:r>
+    </w:p>
+    <w:p>
+      <w:r>
+        <w:t>GUI Produktliste: 30 Minuten</w:t>
+      </w:r>
+      <w:r>
         <w:t xml:space="preserve"> </w:t>
       </w:r>
-      <w:proofErr w:type="spellStart"/>
-      <w:r>
-        <w:rPr>
-          <w:lang w:val="de-AT"/>
-        </w:rPr>
-        <w:t>run</w:t>
-      </w:r>
-      <w:proofErr w:type="spellEnd"/>
-      <w:r>
-        <w:rPr>
-          <w:lang w:val="de-AT"/>
-        </w:rPr>
-        <w:t xml:space="preserve"> </w:t>
-      </w:r>
-    </w:p>
-    <w:p>
-      <w:pPr>
-        <w:rPr>
-          <w:lang w:val="de-AT"/>
-        </w:rPr>
-      </w:pPr>
-    </w:p>
-    <w:p>
-      <w:pPr>
-        <w:rPr>
-          <w:lang w:val="de-AT"/>
-        </w:rPr>
-      </w:pPr>
-      <w:r>
-        <w:rPr>
-          <w:lang w:val="de-AT"/>
-        </w:rPr>
-        <w:t>Die App läuft dann a</w:t>
-      </w:r>
-      <w:r>
-        <w:rPr>
-          <w:lang w:val="de-AT"/>
-        </w:rPr>
-        <w:t>uf Port 5000.</w:t>
-      </w:r>
-    </w:p>
-    <w:p>
-      <w:pPr>
-        <w:rPr>
-          <w:lang w:val="de-AT"/>
-        </w:rPr>
-      </w:pPr>
-    </w:p>
-    <w:p>
-      <w:pPr>
-        <w:rPr>
-          <w:lang w:val="de-AT"/>
-        </w:rPr>
-      </w:pPr>
-      <w:r>
-        <w:rPr>
-          <w:lang w:val="de-AT"/>
-        </w:rPr>
-        <w:t xml:space="preserve">Anmerkung: Die </w:t>
-      </w:r>
-      <w:proofErr w:type="spellStart"/>
-      <w:r>
-        <w:rPr>
-          <w:lang w:val="de-AT"/>
-        </w:rPr>
-        <w:t>Flask</w:t>
-      </w:r>
-      <w:proofErr w:type="spellEnd"/>
-      <w:r>
-        <w:rPr>
-          <w:lang w:val="de-AT"/>
-        </w:rPr>
-        <w:t xml:space="preserve"> App könnte man mit SSL starten, indem man die „</w:t>
-      </w:r>
-      <w:proofErr w:type="spellStart"/>
-      <w:r>
-        <w:rPr>
-          <w:lang w:val="de-AT"/>
-        </w:rPr>
-        <w:t>cert</w:t>
-      </w:r>
-      <w:proofErr w:type="spellEnd"/>
-      <w:r>
-        <w:rPr>
-          <w:lang w:val="de-AT"/>
-        </w:rPr>
-        <w:t>“ und „</w:t>
-      </w:r>
-      <w:proofErr w:type="spellStart"/>
-      <w:r>
-        <w:rPr>
-          <w:lang w:val="de-AT"/>
-        </w:rPr>
-        <w:t>key</w:t>
-      </w:r>
-      <w:proofErr w:type="spellEnd"/>
-      <w:r>
-        <w:rPr>
-          <w:lang w:val="de-AT"/>
-        </w:rPr>
-        <w:t>“ Parameter angibt, jedoch funktioniert dann das „</w:t>
-      </w:r>
-      <w:proofErr w:type="spellStart"/>
-      <w:r>
-        <w:rPr>
-          <w:lang w:val="de-AT"/>
-        </w:rPr>
-        <w:t>fetch</w:t>
-      </w:r>
-      <w:proofErr w:type="spellEnd"/>
-      <w:r>
-        <w:rPr>
-          <w:lang w:val="de-AT"/>
-        </w:rPr>
-        <w:t xml:space="preserve">“ in </w:t>
-      </w:r>
-      <w:proofErr w:type="spellStart"/>
-      <w:r>
-        <w:rPr>
-          <w:lang w:val="de-AT"/>
-        </w:rPr>
-        <w:t>Javascript</w:t>
-      </w:r>
-      <w:proofErr w:type="spellEnd"/>
-      <w:r>
-        <w:rPr>
-          <w:lang w:val="de-AT"/>
-        </w:rPr>
-        <w:t xml:space="preserve"> nicht mehr, da es keine Zertifikate ohne valide CA akzeptiert.</w:t>
-      </w:r>
-    </w:p>
-    <w:p>
-      <w:pPr>
-        <w:rPr>
-          <w:lang w:val="de-AT"/>
-        </w:rPr>
-      </w:pPr>
-    </w:p>
-    <w:p>
-      <w:pPr>
-        <w:rPr>
-          <w:lang w:val="de-AT"/>
-        </w:rPr>
-      </w:pPr>
-      <w:r>
-        <w:rPr>
-          <w:lang w:val="de-AT"/>
-        </w:rPr>
-        <w:t xml:space="preserve">Beispiel: </w:t>
-      </w:r>
-      <w:r>
-        <w:rPr>
-          <w:lang w:val="de-AT"/>
-        </w:rPr>
-        <w:t xml:space="preserve">Python.exe -m </w:t>
-      </w:r>
-      <w:proofErr w:type="spellStart"/>
-      <w:r>
-        <w:rPr>
-          <w:lang w:val="de-AT"/>
-        </w:rPr>
-        <w:t>flask</w:t>
-      </w:r>
-      <w:proofErr w:type="spellEnd"/>
-      <w:r>
-        <w:rPr>
-          <w:lang w:val="de-AT"/>
-        </w:rPr>
-        <w:t xml:space="preserve"> –</w:t>
-      </w:r>
-      <w:proofErr w:type="spellStart"/>
-      <w:r>
-        <w:rPr>
-          <w:lang w:val="de-AT"/>
-        </w:rPr>
-        <w:t>app</w:t>
-      </w:r>
-      <w:proofErr w:type="spellEnd"/>
-      <w:r>
-        <w:rPr>
-          <w:lang w:val="de-AT"/>
-        </w:rPr>
-        <w:t xml:space="preserve"> </w:t>
-      </w:r>
-      <w:proofErr w:type="spellStart"/>
-      <w:r>
-        <w:rPr>
-          <w:lang w:val="de-AT"/>
-        </w:rPr>
-        <w:t>main</w:t>
-      </w:r>
-      <w:proofErr w:type="spellEnd"/>
-      <w:r>
-        <w:rPr>
-          <w:lang w:val="de-AT"/>
-        </w:rPr>
-        <w:t xml:space="preserve"> </w:t>
-      </w:r>
-      <w:proofErr w:type="spellStart"/>
-      <w:r>
-        <w:rPr>
-          <w:lang w:val="de-AT"/>
-        </w:rPr>
-        <w:t>run</w:t>
-      </w:r>
-      <w:proofErr w:type="spellEnd"/>
-      <w:r>
-        <w:rPr>
-          <w:lang w:val="de-AT"/>
-        </w:rPr>
-        <w:t xml:space="preserve"> –</w:t>
-      </w:r>
-      <w:proofErr w:type="spellStart"/>
-      <w:r>
-        <w:rPr>
-          <w:lang w:val="de-AT"/>
-        </w:rPr>
-        <w:t>cert</w:t>
-      </w:r>
-      <w:proofErr w:type="spellEnd"/>
-      <w:r>
-        <w:rPr>
-          <w:lang w:val="de-AT"/>
-        </w:rPr>
-        <w:t xml:space="preserve"> domain.crt –</w:t>
-      </w:r>
-      <w:proofErr w:type="spellStart"/>
-      <w:r>
-        <w:rPr>
-          <w:lang w:val="de-AT"/>
-        </w:rPr>
-        <w:t>key</w:t>
-      </w:r>
-      <w:proofErr w:type="spellEnd"/>
-      <w:r>
-        <w:rPr>
-          <w:lang w:val="de-AT"/>
-        </w:rPr>
-        <w:t xml:space="preserve"> </w:t>
-      </w:r>
-      <w:proofErr w:type="spellStart"/>
-      <w:r>
-        <w:rPr>
-          <w:lang w:val="de-AT"/>
-        </w:rPr>
-        <w:t>domain.key</w:t>
-      </w:r>
-      <w:proofErr w:type="spellEnd"/>
-    </w:p>
-    <w:p>
-      <w:pPr>
-        <w:rPr>
-          <w:lang w:val="de-AT"/>
-        </w:rPr>
-      </w:pPr>
-    </w:p>
-    <w:p>
-      <w:pPr>
-        <w:rPr>
-          <w:lang w:val="de-AT"/>
-        </w:rPr>
-      </w:pPr>
-    </w:p>
-    <w:p>
-      <w:r>
-        <w:t>Den Vite-Webserver starten:</w:t>
-      </w:r>
-    </w:p>
-    <w:p>
-      <w:r>
-        <w:t xml:space="preserve">cd </w:t>
-      </w:r>
-      <w:proofErr w:type="spellStart"/>
-      <w:r>
-        <w:t>gui</w:t>
-      </w:r>
-      <w:proofErr w:type="spellEnd"/>
-    </w:p>
-    <w:p>
-      <w:proofErr w:type="spellStart"/>
-      <w:r>
-        <w:t>npm</w:t>
-      </w:r>
-      <w:proofErr w:type="spellEnd"/>
-      <w:r>
-        <w:t xml:space="preserve"> </w:t>
-      </w:r>
-      <w:proofErr w:type="spellStart"/>
-      <w:r>
-        <w:t>run</w:t>
-      </w:r>
-      <w:proofErr w:type="spellEnd"/>
-      <w:r>
-        <w:t xml:space="preserve"> </w:t>
-      </w:r>
-      <w:proofErr w:type="spellStart"/>
-      <w:r>
-        <w:t>dev</w:t>
-      </w:r>
-      <w:proofErr w:type="spellEnd"/>
-    </w:p>
-    <w:p/>
-    <w:p>
-      <w:r>
-        <w:t xml:space="preserve">Der Vite-Webserver läuft dann auf Port </w:t>
-      </w:r>
-      <w:r>
-        <w:t>8080</w:t>
-      </w:r>
-      <w:r>
-        <w:t>.</w:t>
-      </w:r>
-    </w:p>
-    <w:p/>
-    <w:p>
-      <w:r>
-        <w:t>Zeitschätzung:</w:t>
-      </w:r>
-    </w:p>
-    <w:p/>
-    <w:p>
-      <w:r>
-        <w:t>Tabellen und Python ORM Models erstellen: 1 Stunde 8:20 – 9:20</w:t>
-      </w:r>
-    </w:p>
-    <w:p>
-      <w:r>
-        <w:t>Controller erstellen: 30 Minuten 9:30 – 10:00</w:t>
-      </w:r>
-    </w:p>
-    <w:p>
-      <w:r>
-        <w:t>Doku-Teil: 10 Minuten 10:00 – 10:10</w:t>
-      </w:r>
-    </w:p>
-    <w:p>
-      <w:r>
-        <w:t>Beispielwerte einpflegen: 15 Minuten 10:</w:t>
-      </w:r>
-      <w:r>
-        <w:t>1</w:t>
-      </w:r>
-      <w:r>
-        <w:t>0 – 10:</w:t>
-      </w:r>
-      <w:r>
-        <w:t>2</w:t>
-      </w:r>
-      <w:r>
-        <w:t>5</w:t>
-      </w:r>
-    </w:p>
-    <w:p>
-      <w:r>
-        <w:t>GUI Produktliste: 30 Minuten</w:t>
-      </w:r>
-    </w:p>
-    <w:p>
-      <w:r>
-        <w:t>Produkt Detailansicht: 30 Minuten</w:t>
-      </w:r>
-    </w:p>
-    <w:p>
-      <w:r>
-        <w:t>Warenkorb: 30 Minuten</w:t>
+      <w:r>
+        <w:t>10:30 – 11:00</w:t>
+      </w:r>
+    </w:p>
+    <w:p>
+      <w:r>
+        <w:t xml:space="preserve">Produkt Detailansicht: </w:t>
+      </w:r>
+      <w:proofErr w:type="gramStart"/>
+      <w:r>
+        <w:t xml:space="preserve">15 </w:t>
+      </w:r>
+      <w:r>
+        <w:t xml:space="preserve"> Minuten</w:t>
+      </w:r>
+      <w:proofErr w:type="gramEnd"/>
+      <w:r>
+        <w:t xml:space="preserve"> 11:00 - 11:15</w:t>
+      </w:r>
+    </w:p>
+    <w:p>
+      <w:r>
+        <w:t>Warenkorb</w:t>
+      </w:r>
+      <w:r>
+        <w:t xml:space="preserve"> Ansicht</w:t>
+      </w:r>
+      <w:r>
+        <w:t xml:space="preserve">: </w:t>
+      </w:r>
+      <w:r>
+        <w:t xml:space="preserve">15 </w:t>
+      </w:r>
+      <w:proofErr w:type="gramStart"/>
+      <w:r>
+        <w:t>Minuten</w:t>
+      </w:r>
+      <w:r>
+        <w:t xml:space="preserve">  11:15</w:t>
+      </w:r>
+      <w:proofErr w:type="gramEnd"/>
+      <w:r>
+        <w:t xml:space="preserve"> – 11:30</w:t>
+      </w:r>
+    </w:p>
+    <w:p>
+      <w:r>
+        <w:t>Bestell-Funktionalität: 1 Stunde</w:t>
+      </w:r>
+    </w:p>
+    <w:p>
+      <w:r>
+        <w:t>E-Mail-Erstellung: 1 Stunde</w:t>
+      </w:r>
+    </w:p>
+    <w:p>
+      <w:r>
+        <w:t>Statistiken API + View: 1 Stunde</w:t>
       </w:r>
     </w:p>
     <w:p/>

--- a/LAP-Doku.docx
+++ b/LAP-Doku.docx
@@ -192,6 +192,17 @@
       <w:r>
         <w:t>-App starten zu können, müssen die notwendigen PIP-Packages installiert werden.</w:t>
       </w:r>
+      <w:r>
+        <w:t xml:space="preserve"> Man kann sie auch in einem virtuellen Environment installieren und dort die </w:t>
+      </w:r>
+      <w:proofErr w:type="spellStart"/>
+      <w:r>
+        <w:t>Flask</w:t>
+      </w:r>
+      <w:proofErr w:type="spellEnd"/>
+      <w:r>
+        <w:t>-App starten.</w:t>
+      </w:r>
     </w:p>
     <w:p/>
     <w:p>
@@ -623,6 +634,9 @@
     <w:p/>
     <w:p/>
     <w:p>
+      <w:pPr>
+        <w:pStyle w:val="berschrift3"/>
+      </w:pPr>
       <w:r>
         <w:t>MySQL</w:t>
       </w:r>
@@ -652,12 +666,19 @@
     </w:p>
     <w:p/>
     <w:p>
+      <w:pPr>
+        <w:pStyle w:val="berschrift3"/>
+      </w:pPr>
       <w:r>
         <w:t>Datenbank erstellen</w:t>
       </w:r>
     </w:p>
     <w:p/>
-    <w:p>
+    <w:p/>
+    <w:p>
+      <w:r>
+        <w:t xml:space="preserve">Die </w:t>
+      </w:r>
       <w:r>
         <w:t>Datenbank „</w:t>
       </w:r>
@@ -667,7 +688,19 @@
       </w:r>
       <w:proofErr w:type="spellEnd"/>
       <w:r>
-        <w:t xml:space="preserve">“ gemäß der Datei </w:t>
+        <w:t xml:space="preserve">“ </w:t>
+      </w:r>
+      <w:r>
+        <w:t xml:space="preserve">habe ich </w:t>
+      </w:r>
+      <w:r>
+        <w:t xml:space="preserve">gemäß </w:t>
+      </w:r>
+      <w:r>
+        <w:t xml:space="preserve">dem ER-Diagramm erstellt und die SQL-Statements in </w:t>
+      </w:r>
+      <w:r>
+        <w:t xml:space="preserve">der Datei </w:t>
       </w:r>
       <w:proofErr w:type="spellStart"/>
       <w:r>
@@ -675,7 +708,16 @@
       </w:r>
       <w:proofErr w:type="spellEnd"/>
       <w:r>
-        <w:t xml:space="preserve"> erstellen. </w:t>
+        <w:t xml:space="preserve"> </w:t>
+      </w:r>
+      <w:r>
+        <w:t>gespeichert</w:t>
+      </w:r>
+      <w:r>
+        <w:t xml:space="preserve">. </w:t>
+      </w:r>
+      <w:r>
+        <w:t xml:space="preserve">Der </w:t>
       </w:r>
       <w:r>
         <w:t>Benutzer</w:t>
@@ -689,7 +731,16 @@
       </w:r>
       <w:proofErr w:type="spellEnd"/>
       <w:r>
-        <w:t xml:space="preserve">“ mit allen Berechtigungen erstellen (Passwort siehe </w:t>
+        <w:t xml:space="preserve">“ </w:t>
+      </w:r>
+      <w:r>
+        <w:t>hat alle Berechtigungen</w:t>
+      </w:r>
+      <w:r>
+        <w:t xml:space="preserve"> </w:t>
+      </w:r>
+      <w:r>
+        <w:t xml:space="preserve">(Passwort siehe </w:t>
       </w:r>
       <w:proofErr w:type="spellStart"/>
       <w:r>
@@ -702,19 +753,25 @@
     </w:p>
     <w:p/>
     <w:p>
+      <w:pPr>
+        <w:pStyle w:val="berschrift2"/>
+      </w:pPr>
       <w:proofErr w:type="spellStart"/>
       <w:r>
         <w:t>Flask</w:t>
       </w:r>
       <w:proofErr w:type="spellEnd"/>
       <w:r>
-        <w:t>-App starten:</w:t>
-      </w:r>
-    </w:p>
-    <w:p/>
-    <w:p>
-      <w:r>
-        <w:t>Option 1: Virtuelles Environment:</w:t>
+        <w:t>-App starten</w:t>
+      </w:r>
+    </w:p>
+    <w:p/>
+    <w:p>
+      <w:pPr>
+        <w:pStyle w:val="berschrift3"/>
+      </w:pPr>
+      <w:r>
+        <w:t>Option 1: Virtuelles Environment</w:t>
       </w:r>
     </w:p>
     <w:p/>
@@ -910,11 +967,15 @@
     <w:p/>
     <w:p>
       <w:r>
+        <w:lastRenderedPageBreak/>
         <w:t>Die App läuft dann auf Port 5000.</w:t>
       </w:r>
     </w:p>
     <w:p/>
     <w:p>
+      <w:pPr>
+        <w:pStyle w:val="berschrift3"/>
+      </w:pPr>
       <w:r>
         <w:t>Option 2: Ohne virtuelles Environment starten</w:t>
       </w:r>
@@ -1269,180 +1330,193 @@
           <w:lang w:val="de-AT"/>
         </w:rPr>
         <w:t>domain.key</w:t>
+      </w:r>
+      <w:proofErr w:type="spellEnd"/>
+    </w:p>
+    <w:p>
+      <w:pPr>
+        <w:rPr>
+          <w:lang w:val="de-AT"/>
+        </w:rPr>
+      </w:pPr>
+    </w:p>
+    <w:p>
+      <w:pPr>
+        <w:rPr>
+          <w:lang w:val="de-AT"/>
+        </w:rPr>
+      </w:pPr>
+    </w:p>
+    <w:p>
+      <w:pPr>
+        <w:pStyle w:val="berschrift2"/>
+      </w:pPr>
+      <w:r>
+        <w:t>Den Vite-Webserver starten:</w:t>
+      </w:r>
+    </w:p>
+    <w:p>
+      <w:r>
+        <w:t xml:space="preserve">cd </w:t>
+      </w:r>
+      <w:proofErr w:type="spellStart"/>
+      <w:r>
+        <w:t>gui</w:t>
+      </w:r>
+      <w:proofErr w:type="spellEnd"/>
+    </w:p>
+    <w:p>
+      <w:proofErr w:type="spellStart"/>
+      <w:r>
+        <w:t>npm</w:t>
+      </w:r>
+      <w:proofErr w:type="spellEnd"/>
+      <w:r>
+        <w:t xml:space="preserve"> </w:t>
+      </w:r>
+      <w:proofErr w:type="spellStart"/>
+      <w:r>
+        <w:t>run</w:t>
+      </w:r>
+      <w:proofErr w:type="spellEnd"/>
+      <w:r>
+        <w:t xml:space="preserve"> </w:t>
+      </w:r>
+      <w:proofErr w:type="spellStart"/>
+      <w:r>
+        <w:t>dev</w:t>
+      </w:r>
+      <w:proofErr w:type="spellEnd"/>
+    </w:p>
+    <w:p/>
+    <w:p>
+      <w:r>
+        <w:t xml:space="preserve">Der Vite-Webserver läuft dann auf Port </w:t>
+      </w:r>
+      <w:r>
+        <w:t>8080</w:t>
+      </w:r>
+      <w:r>
+        <w:t>.</w:t>
+      </w:r>
+    </w:p>
+    <w:p/>
+    <w:p>
+      <w:r>
+        <w:t>Zeitschätzung:</w:t>
+      </w:r>
+    </w:p>
+    <w:p/>
+    <w:p>
+      <w:r>
+        <w:t>Tabellen und Python ORM Models erstellen: 1 Stunde 8:20 – 9:20</w:t>
+      </w:r>
+    </w:p>
+    <w:p>
+      <w:r>
+        <w:t>Controller erstellen: 30 Minuten 9:30 – 10:00</w:t>
+      </w:r>
+    </w:p>
+    <w:p>
+      <w:r>
+        <w:t>Doku-Teil: 10 Minuten 10:00 – 10:10</w:t>
+      </w:r>
+    </w:p>
+    <w:p>
+      <w:r>
+        <w:t>Beispielwerte einpflegen: 15 Minuten 10:</w:t>
+      </w:r>
+      <w:r>
+        <w:t>1</w:t>
+      </w:r>
+      <w:r>
+        <w:t>0 – 10:</w:t>
+      </w:r>
+      <w:r>
+        <w:t>2</w:t>
+      </w:r>
+      <w:r>
+        <w:t>5</w:t>
+      </w:r>
+    </w:p>
+    <w:p>
+      <w:r>
+        <w:t>GUI Produktliste: 30 Minuten</w:t>
+      </w:r>
+      <w:r>
+        <w:t xml:space="preserve"> </w:t>
+      </w:r>
+      <w:r>
+        <w:t>10:30 – 11:00</w:t>
+      </w:r>
+    </w:p>
+    <w:p>
+      <w:r>
+        <w:t xml:space="preserve">Produkt Detailansicht: </w:t>
+      </w:r>
+      <w:proofErr w:type="gramStart"/>
+      <w:r>
+        <w:t xml:space="preserve">15 </w:t>
+      </w:r>
+      <w:r>
+        <w:t xml:space="preserve"> Minuten</w:t>
+      </w:r>
+      <w:proofErr w:type="gramEnd"/>
+      <w:r>
+        <w:t xml:space="preserve"> 11:00 - 11:15</w:t>
+      </w:r>
+    </w:p>
+    <w:p>
+      <w:r>
+        <w:t>Warenkorb</w:t>
+      </w:r>
+      <w:r>
+        <w:t xml:space="preserve"> Ansicht</w:t>
+      </w:r>
+      <w:r>
+        <w:t xml:space="preserve">: </w:t>
+      </w:r>
+      <w:r>
+        <w:t>45</w:t>
+      </w:r>
+      <w:r>
+        <w:t xml:space="preserve"> </w:t>
+      </w:r>
+      <w:proofErr w:type="gramStart"/>
+      <w:r>
+        <w:t>Minuten</w:t>
+      </w:r>
+      <w:r>
+        <w:t xml:space="preserve">  11:15</w:t>
+      </w:r>
+      <w:proofErr w:type="gramEnd"/>
+      <w:r>
+        <w:t xml:space="preserve"> – </w:t>
+      </w:r>
+      <w:r>
+        <w:t>12:00</w:t>
+      </w:r>
+    </w:p>
+    <w:p>
+      <w:r>
+        <w:t xml:space="preserve">Bestell-Funktionalität: </w:t>
+      </w:r>
+      <w:r>
+        <w:t>2</w:t>
+      </w:r>
+      <w:r>
+        <w:t xml:space="preserve"> Stunde</w:t>
+      </w:r>
+      <w:r>
+        <w:t>n 13:00 – 15:00</w:t>
+      </w:r>
+    </w:p>
+    <w:p>
+      <w:r>
+        <w:t>Statistiken API + View: 1 Stunde</w:t>
       </w:r>
       <w:bookmarkStart w:id="14" w:name="_GoBack"/>
       <w:bookmarkEnd w:id="14"/>
-      <w:proofErr w:type="spellEnd"/>
-    </w:p>
-    <w:p>
-      <w:pPr>
-        <w:rPr>
-          <w:lang w:val="de-AT"/>
-        </w:rPr>
-      </w:pPr>
-    </w:p>
-    <w:p>
-      <w:pPr>
-        <w:rPr>
-          <w:lang w:val="de-AT"/>
-        </w:rPr>
-      </w:pPr>
-    </w:p>
-    <w:p>
-      <w:r>
-        <w:t>Den Vite-Webserver starten:</w:t>
-      </w:r>
-    </w:p>
-    <w:p>
-      <w:r>
-        <w:t xml:space="preserve">cd </w:t>
-      </w:r>
-      <w:proofErr w:type="spellStart"/>
-      <w:r>
-        <w:t>gui</w:t>
-      </w:r>
-      <w:proofErr w:type="spellEnd"/>
-    </w:p>
-    <w:p>
-      <w:proofErr w:type="spellStart"/>
-      <w:r>
-        <w:t>npm</w:t>
-      </w:r>
-      <w:proofErr w:type="spellEnd"/>
-      <w:r>
-        <w:t xml:space="preserve"> </w:t>
-      </w:r>
-      <w:proofErr w:type="spellStart"/>
-      <w:r>
-        <w:t>run</w:t>
-      </w:r>
-      <w:proofErr w:type="spellEnd"/>
-      <w:r>
-        <w:t xml:space="preserve"> </w:t>
-      </w:r>
-      <w:proofErr w:type="spellStart"/>
-      <w:r>
-        <w:t>dev</w:t>
-      </w:r>
-      <w:proofErr w:type="spellEnd"/>
-    </w:p>
-    <w:p/>
-    <w:p>
-      <w:r>
-        <w:t xml:space="preserve">Der Vite-Webserver läuft dann auf Port </w:t>
-      </w:r>
-      <w:r>
-        <w:t>8080</w:t>
-      </w:r>
-      <w:r>
-        <w:t>.</w:t>
-      </w:r>
-    </w:p>
-    <w:p/>
-    <w:p>
-      <w:r>
-        <w:t>Zeitschätzung:</w:t>
-      </w:r>
-    </w:p>
-    <w:p/>
-    <w:p>
-      <w:r>
-        <w:t>Tabellen und Python ORM Models erstellen: 1 Stunde 8:20 – 9:20</w:t>
-      </w:r>
-    </w:p>
-    <w:p>
-      <w:r>
-        <w:t>Controller erstellen: 30 Minuten 9:30 – 10:00</w:t>
-      </w:r>
-    </w:p>
-    <w:p>
-      <w:r>
-        <w:t>Doku-Teil: 10 Minuten 10:00 – 10:10</w:t>
-      </w:r>
-    </w:p>
-    <w:p>
-      <w:r>
-        <w:t>Beispielwerte einpflegen: 15 Minuten 10:</w:t>
-      </w:r>
-      <w:r>
-        <w:t>1</w:t>
-      </w:r>
-      <w:r>
-        <w:t>0 – 10:</w:t>
-      </w:r>
-      <w:r>
-        <w:t>2</w:t>
-      </w:r>
-      <w:r>
-        <w:t>5</w:t>
-      </w:r>
-    </w:p>
-    <w:p>
-      <w:r>
-        <w:t>GUI Produktliste: 30 Minuten</w:t>
-      </w:r>
-      <w:r>
-        <w:t xml:space="preserve"> </w:t>
-      </w:r>
-      <w:r>
-        <w:t>10:30 – 11:00</w:t>
-      </w:r>
-    </w:p>
-    <w:p>
-      <w:r>
-        <w:t xml:space="preserve">Produkt Detailansicht: </w:t>
-      </w:r>
-      <w:proofErr w:type="gramStart"/>
-      <w:r>
-        <w:t xml:space="preserve">15 </w:t>
-      </w:r>
-      <w:r>
-        <w:t xml:space="preserve"> Minuten</w:t>
-      </w:r>
-      <w:proofErr w:type="gramEnd"/>
-      <w:r>
-        <w:t xml:space="preserve"> 11:00 - 11:15</w:t>
-      </w:r>
-    </w:p>
-    <w:p>
-      <w:r>
-        <w:t>Warenkorb</w:t>
-      </w:r>
-      <w:r>
-        <w:t xml:space="preserve"> Ansicht</w:t>
-      </w:r>
-      <w:r>
-        <w:t xml:space="preserve">: </w:t>
-      </w:r>
-      <w:r>
-        <w:t xml:space="preserve">15 </w:t>
-      </w:r>
-      <w:proofErr w:type="gramStart"/>
-      <w:r>
-        <w:t>Minuten</w:t>
-      </w:r>
-      <w:r>
-        <w:t xml:space="preserve">  11:15</w:t>
-      </w:r>
-      <w:proofErr w:type="gramEnd"/>
-      <w:r>
-        <w:t xml:space="preserve"> – 11:30</w:t>
-      </w:r>
-    </w:p>
-    <w:p>
-      <w:r>
-        <w:t>Bestell-Funktionalität: 1 Stunde</w:t>
-      </w:r>
-    </w:p>
-    <w:p>
-      <w:r>
-        <w:t>E-Mail-Erstellung: 1 Stunde</w:t>
-      </w:r>
-    </w:p>
-    <w:p>
-      <w:r>
-        <w:t>Statistiken API + View: 1 Stunde</w:t>
-      </w:r>
     </w:p>
     <w:p/>
     <w:sectPr>

--- a/LAP-Doku.docx
+++ b/LAP-Doku.docx
@@ -1402,8 +1402,11 @@
     </w:p>
     <w:p/>
     <w:p>
-      <w:r>
-        <w:t>Zeitschätzung:</w:t>
+      <w:pPr>
+        <w:pStyle w:val="berschrift1"/>
+      </w:pPr>
+      <w:r>
+        <w:t>Zeitschätzung</w:t>
       </w:r>
     </w:p>
     <w:p/>
@@ -1514,11 +1517,314 @@
     <w:p>
       <w:r>
         <w:t>Statistiken API + View: 1 Stunde</w:t>
+      </w:r>
+      <w:r>
+        <w:t xml:space="preserve"> 15:00 – 16:00</w:t>
+      </w:r>
+    </w:p>
+    <w:p>
+      <w:r>
+        <w:t>Dokumentation + restliches Programm vervollständigen 1 Stunde</w:t>
       </w:r>
       <w:bookmarkStart w:id="14" w:name="_GoBack"/>
       <w:bookmarkEnd w:id="14"/>
     </w:p>
     <w:p/>
+    <w:p>
+      <w:pPr>
+        <w:rPr>
+          <w:sz w:val="40"/>
+          <w:szCs w:val="40"/>
+        </w:rPr>
+      </w:pPr>
+      <w:r>
+        <w:br w:type="page"/>
+      </w:r>
+    </w:p>
+    <w:p>
+      <w:pPr>
+        <w:pStyle w:val="berschrift1"/>
+      </w:pPr>
+      <w:r>
+        <w:lastRenderedPageBreak/>
+        <w:t xml:space="preserve">Anforderungen an die </w:t>
+      </w:r>
+      <w:proofErr w:type="spellStart"/>
+      <w:r>
+        <w:t>Hostingumgebung</w:t>
+      </w:r>
+      <w:proofErr w:type="spellEnd"/>
+    </w:p>
+    <w:p/>
+    <w:p>
+      <w:r>
+        <w:t xml:space="preserve">Um die Sicherheit der Website zu gewährleisten, gibt es folgende Anforderungen an die </w:t>
+      </w:r>
+      <w:proofErr w:type="spellStart"/>
+      <w:r>
+        <w:t>Hostingumgebung</w:t>
+      </w:r>
+      <w:proofErr w:type="spellEnd"/>
+      <w:r>
+        <w:t>:</w:t>
+      </w:r>
+    </w:p>
+    <w:p/>
+    <w:p>
+      <w:pPr>
+        <w:pStyle w:val="Listenabsatz"/>
+        <w:numPr>
+          <w:ilvl w:val="0"/>
+          <w:numId w:val="3"/>
+        </w:numPr>
+      </w:pPr>
+      <w:r>
+        <w:t xml:space="preserve">Das Betriebssystem soll immer die neuesten Updates </w:t>
+      </w:r>
+      <w:proofErr w:type="gramStart"/>
+      <w:r>
+        <w:t>installiert  haben</w:t>
+      </w:r>
+      <w:proofErr w:type="gramEnd"/>
+      <w:r>
+        <w:t>, da neuere Versionen in der Regel sicherer sind (durch die Schließung von Sicherheitslücken)</w:t>
+      </w:r>
+    </w:p>
+    <w:p>
+      <w:pPr>
+        <w:pStyle w:val="Listenabsatz"/>
+        <w:numPr>
+          <w:ilvl w:val="0"/>
+          <w:numId w:val="3"/>
+        </w:numPr>
+      </w:pPr>
+      <w:r>
+        <w:t xml:space="preserve">An dem physischen Gerät, auf dem die </w:t>
+      </w:r>
+      <w:proofErr w:type="spellStart"/>
+      <w:r>
+        <w:t>Hostingumgebung</w:t>
+      </w:r>
+      <w:proofErr w:type="spellEnd"/>
+      <w:r>
+        <w:t xml:space="preserve"> ist, darf man keine Geräte (z.B. USB-Sticks) anstecken, ohne sie vorher zu überprüfen</w:t>
+      </w:r>
+    </w:p>
+    <w:p>
+      <w:pPr>
+        <w:pStyle w:val="Listenabsatz"/>
+        <w:numPr>
+          <w:ilvl w:val="0"/>
+          <w:numId w:val="3"/>
+        </w:numPr>
+      </w:pPr>
+      <w:r>
+        <w:t>Die Datenbank soll hinter einer Firewall sein</w:t>
+      </w:r>
+    </w:p>
+    <w:p>
+      <w:pPr>
+        <w:pStyle w:val="Listenabsatz"/>
+        <w:numPr>
+          <w:ilvl w:val="0"/>
+          <w:numId w:val="3"/>
+        </w:numPr>
+      </w:pPr>
+      <w:r>
+        <w:t xml:space="preserve">Alle Verbindungen von und zur </w:t>
+      </w:r>
+      <w:proofErr w:type="spellStart"/>
+      <w:r>
+        <w:t>Hostingumgebung</w:t>
+      </w:r>
+      <w:proofErr w:type="spellEnd"/>
+      <w:r>
+        <w:t xml:space="preserve"> sollen verschlüsselt sein</w:t>
+      </w:r>
+    </w:p>
+    <w:p>
+      <w:pPr>
+        <w:pStyle w:val="Listenabsatz"/>
+        <w:numPr>
+          <w:ilvl w:val="0"/>
+          <w:numId w:val="3"/>
+        </w:numPr>
+      </w:pPr>
+      <w:r>
+        <w:t xml:space="preserve">Nur berechtigte Personen sollen Zugriff zu dieser </w:t>
+      </w:r>
+      <w:proofErr w:type="spellStart"/>
+      <w:r>
+        <w:t>Hostingumgebung</w:t>
+      </w:r>
+      <w:proofErr w:type="spellEnd"/>
+      <w:r>
+        <w:t xml:space="preserve"> haben</w:t>
+      </w:r>
+    </w:p>
+    <w:p/>
+    <w:p>
+      <w:pPr>
+        <w:pStyle w:val="berschrift1"/>
+      </w:pPr>
+      <w:r>
+        <w:t>Über die Website</w:t>
+      </w:r>
+    </w:p>
+    <w:p/>
+    <w:p>
+      <w:pPr>
+        <w:pStyle w:val="berschrift2"/>
+      </w:pPr>
+      <w:r>
+        <w:t>Bilder</w:t>
+      </w:r>
+    </w:p>
+    <w:p>
+      <w:r>
+        <w:t>Bilder werden im Dateisystem (/</w:t>
+      </w:r>
+      <w:proofErr w:type="spellStart"/>
+      <w:r>
+        <w:t>api</w:t>
+      </w:r>
+      <w:proofErr w:type="spellEnd"/>
+      <w:r>
+        <w:t>/</w:t>
+      </w:r>
+      <w:proofErr w:type="spellStart"/>
+      <w:r>
+        <w:t>images</w:t>
+      </w:r>
+      <w:proofErr w:type="spellEnd"/>
+      <w:r>
+        <w:t>) gespeichert und der relative Pfad in der Datenbank (dieser Pfad ist eigentlich nur der Dateiname an sich, da es nicht vorgesehen ist, Unterordner für /</w:t>
+      </w:r>
+      <w:proofErr w:type="spellStart"/>
+      <w:r>
+        <w:t>api</w:t>
+      </w:r>
+      <w:proofErr w:type="spellEnd"/>
+      <w:r>
+        <w:t>/</w:t>
+      </w:r>
+      <w:proofErr w:type="spellStart"/>
+      <w:r>
+        <w:t>images</w:t>
+      </w:r>
+      <w:proofErr w:type="spellEnd"/>
+      <w:r>
+        <w:t xml:space="preserve"> zu erstellen), </w:t>
+      </w:r>
+      <w:proofErr w:type="spellStart"/>
+      <w:r>
+        <w:t>zB</w:t>
+      </w:r>
+      <w:proofErr w:type="spellEnd"/>
+      <w:r>
+        <w:t xml:space="preserve"> wäre der Eintrag in der Datenbank „</w:t>
+      </w:r>
+      <w:proofErr w:type="spellStart"/>
+      <w:proofErr w:type="gramStart"/>
+      <w:r>
+        <w:t>bild.webp</w:t>
+      </w:r>
+      <w:proofErr w:type="spellEnd"/>
+      <w:proofErr w:type="gramEnd"/>
+      <w:r>
+        <w:t xml:space="preserve">“. </w:t>
+      </w:r>
+    </w:p>
+    <w:p>
+      <w:r>
+        <w:t xml:space="preserve">Über einen POST-Request können Bilder hochgeladen werden (es gibt dafür noch keine Funktionalität auf der GUI), die dann in das WEBP-Format umgewandelt und mit einem einzigartigen Filenamen abgespeichert werden. </w:t>
+      </w:r>
+    </w:p>
+    <w:p/>
+    <w:p>
+      <w:pPr>
+        <w:pStyle w:val="berschrift2"/>
+      </w:pPr>
+      <w:r>
+        <w:t>Warenkorb</w:t>
+      </w:r>
+    </w:p>
+    <w:p>
+      <w:r>
+        <w:t xml:space="preserve">Die Produkte, die der User über den Button „In den Warenkorb“ in den Warenkorb legt, werden mit einem </w:t>
+      </w:r>
+      <w:proofErr w:type="spellStart"/>
+      <w:r>
+        <w:t>Pinia</w:t>
+      </w:r>
+      <w:proofErr w:type="spellEnd"/>
+      <w:r>
+        <w:t>-Store gespeichert (</w:t>
+      </w:r>
+      <w:proofErr w:type="spellStart"/>
+      <w:r>
+        <w:t>Pinia</w:t>
+      </w:r>
+      <w:proofErr w:type="spellEnd"/>
+      <w:r>
+        <w:t xml:space="preserve"> ist eine Library für </w:t>
+      </w:r>
+      <w:proofErr w:type="spellStart"/>
+      <w:r>
+        <w:t>VueJS</w:t>
+      </w:r>
+      <w:proofErr w:type="spellEnd"/>
+      <w:r>
+        <w:t xml:space="preserve">, welche es ermöglicht, auf sehr einfache Weise Daten über mehrere „Pages“ (Navigation innerhalb der </w:t>
+      </w:r>
+      <w:proofErr w:type="spellStart"/>
+      <w:r>
+        <w:t>Vue</w:t>
+      </w:r>
+      <w:proofErr w:type="spellEnd"/>
+      <w:r>
+        <w:t xml:space="preserve"> App) hinweg zu speichern) und dann in der Warenkorb-Seite angezeigt. Der Nachteil an dieser Methode ist, dass die Produkte verschwinden, sobald man die Seite aktualisiert. In Zukunft könnte man die Produkte direkt in die Datenbank speichern.</w:t>
+      </w:r>
+    </w:p>
+    <w:p/>
+    <w:p>
+      <w:pPr>
+        <w:pStyle w:val="berschrift2"/>
+      </w:pPr>
+      <w:r>
+        <w:t>Produkteigenschaften</w:t>
+      </w:r>
+    </w:p>
+    <w:p/>
+    <w:p>
+      <w:r>
+        <w:t>Jedes Produkt kann beliebig viele Eigenschaften haben, die mit „</w:t>
+      </w:r>
+      <w:proofErr w:type="spellStart"/>
+      <w:r>
+        <w:t>name</w:t>
+      </w:r>
+      <w:proofErr w:type="spellEnd"/>
+      <w:r>
+        <w:t>“ und „</w:t>
+      </w:r>
+      <w:proofErr w:type="spellStart"/>
+      <w:r>
+        <w:t>value</w:t>
+      </w:r>
+      <w:proofErr w:type="spellEnd"/>
+      <w:r>
+        <w:t xml:space="preserve">“ in der Datenbank (Tabelle </w:t>
+      </w:r>
+      <w:proofErr w:type="spellStart"/>
+      <w:r>
+        <w:t>product_detail</w:t>
+      </w:r>
+      <w:proofErr w:type="spellEnd"/>
+      <w:r>
+        <w:t>) abgespeichert werden. Diese Eigenschaften werden angezeigt, wenn man in der Produktübersichtsseite auf ein Produkt klickt.</w:t>
+      </w:r>
+    </w:p>
     <w:sectPr>
       <w:headerReference w:type="default" r:id="rId8"/>
       <w:pgSz w:w="11909" w:h="16834"/>
@@ -1589,6 +1895,232 @@
 <file path=word/numbering.xml><?xml version="1.0" encoding="utf-8"?>
 <w:numbering xmlns:wpc="http://schemas.microsoft.com/office/word/2010/wordprocessingCanvas" xmlns:cx="http://schemas.microsoft.com/office/drawing/2014/chartex" xmlns:cx1="http://schemas.microsoft.com/office/drawing/2015/9/8/chartex" xmlns:cx2="http://schemas.microsoft.com/office/drawing/2015/10/21/chartex" xmlns:cx3="http://schemas.microsoft.com/office/drawing/2016/5/9/chartex" xmlns:cx4="http://schemas.microsoft.com/office/drawing/2016/5/10/chartex" xmlns:cx5="http://schemas.microsoft.com/office/drawing/2016/5/11/chartex" xmlns:cx6="http://schemas.microsoft.com/office/drawing/2016/5/12/chartex" xmlns:cx7="http://schemas.microsoft.com/office/drawing/2016/5/13/chartex" xmlns:cx8="http://schemas.microsoft.com/office/drawing/2016/5/14/chartex" xmlns:mc="http://schemas.openxmlformats.org/markup-compatibility/2006" xmlns:aink="http://schemas.microsoft.com/office/drawing/2016/ink" xmlns:am3d="http://schemas.microsoft.com/office/drawing/2017/model3d" xmlns:o="urn:schemas-microsoft-com:office:office" xmlns:r="http://schemas.openxmlformats.org/officeDocument/2006/relationships" xmlns:m="http://schemas.openxmlformats.org/officeDocument/2006/math" xmlns:v="urn:schemas-microsoft-com:vml" xmlns:wp14="http://schemas.microsoft.com/office/word/2010/wordprocessingDrawing" xmlns:wp="http://schemas.openxmlformats.org/drawingml/2006/wordprocessingDrawing" xmlns:w10="urn:schemas-microsoft-com:office:word" xmlns:w="http://schemas.openxmlformats.org/wordprocessingml/2006/main" xmlns:w14="http://schemas.microsoft.com/office/word/2010/wordml" xmlns:w15="http://schemas.microsoft.com/office/word/2012/wordml" xmlns:w16cid="http://schemas.microsoft.com/office/word/2016/wordml/cid" xmlns:w16se="http://schemas.microsoft.com/office/word/2015/wordml/symex" xmlns:wpg="http://schemas.microsoft.com/office/word/2010/wordprocessingGroup" xmlns:wpi="http://schemas.microsoft.com/office/word/2010/wordprocessingInk" xmlns:wne="http://schemas.microsoft.com/office/word/2006/wordml" xmlns:wps="http://schemas.microsoft.com/office/word/2010/wordprocessingShape" mc:Ignorable="w14 w15 w16se w16cid wp14">
   <w:abstractNum w:abstractNumId="0" w15:restartNumberingAfterBreak="0">
+    <w:nsid w:val="2E912112"/>
+    <w:multiLevelType w:val="hybridMultilevel"/>
+    <w:tmpl w:val="A930288C"/>
+    <w:lvl w:ilvl="0" w:tplc="0C070001">
+      <w:start w:val="1"/>
+      <w:numFmt w:val="bullet"/>
+      <w:lvlText w:val=""/>
+      <w:lvlJc w:val="left"/>
+      <w:pPr>
+        <w:ind w:left="720" w:hanging="360"/>
+      </w:pPr>
+      <w:rPr>
+        <w:rFonts w:ascii="Symbol" w:hAnsi="Symbol" w:hint="default"/>
+      </w:rPr>
+    </w:lvl>
+    <w:lvl w:ilvl="1" w:tplc="0C070003" w:tentative="1">
+      <w:start w:val="1"/>
+      <w:numFmt w:val="bullet"/>
+      <w:lvlText w:val="o"/>
+      <w:lvlJc w:val="left"/>
+      <w:pPr>
+        <w:ind w:left="1440" w:hanging="360"/>
+      </w:pPr>
+      <w:rPr>
+        <w:rFonts w:ascii="Courier New" w:hAnsi="Courier New" w:cs="Courier New" w:hint="default"/>
+      </w:rPr>
+    </w:lvl>
+    <w:lvl w:ilvl="2" w:tplc="0C070005" w:tentative="1">
+      <w:start w:val="1"/>
+      <w:numFmt w:val="bullet"/>
+      <w:lvlText w:val=""/>
+      <w:lvlJc w:val="left"/>
+      <w:pPr>
+        <w:ind w:left="2160" w:hanging="360"/>
+      </w:pPr>
+      <w:rPr>
+        <w:rFonts w:ascii="Wingdings" w:hAnsi="Wingdings" w:hint="default"/>
+      </w:rPr>
+    </w:lvl>
+    <w:lvl w:ilvl="3" w:tplc="0C070001" w:tentative="1">
+      <w:start w:val="1"/>
+      <w:numFmt w:val="bullet"/>
+      <w:lvlText w:val=""/>
+      <w:lvlJc w:val="left"/>
+      <w:pPr>
+        <w:ind w:left="2880" w:hanging="360"/>
+      </w:pPr>
+      <w:rPr>
+        <w:rFonts w:ascii="Symbol" w:hAnsi="Symbol" w:hint="default"/>
+      </w:rPr>
+    </w:lvl>
+    <w:lvl w:ilvl="4" w:tplc="0C070003" w:tentative="1">
+      <w:start w:val="1"/>
+      <w:numFmt w:val="bullet"/>
+      <w:lvlText w:val="o"/>
+      <w:lvlJc w:val="left"/>
+      <w:pPr>
+        <w:ind w:left="3600" w:hanging="360"/>
+      </w:pPr>
+      <w:rPr>
+        <w:rFonts w:ascii="Courier New" w:hAnsi="Courier New" w:cs="Courier New" w:hint="default"/>
+      </w:rPr>
+    </w:lvl>
+    <w:lvl w:ilvl="5" w:tplc="0C070005" w:tentative="1">
+      <w:start w:val="1"/>
+      <w:numFmt w:val="bullet"/>
+      <w:lvlText w:val=""/>
+      <w:lvlJc w:val="left"/>
+      <w:pPr>
+        <w:ind w:left="4320" w:hanging="360"/>
+      </w:pPr>
+      <w:rPr>
+        <w:rFonts w:ascii="Wingdings" w:hAnsi="Wingdings" w:hint="default"/>
+      </w:rPr>
+    </w:lvl>
+    <w:lvl w:ilvl="6" w:tplc="0C070001" w:tentative="1">
+      <w:start w:val="1"/>
+      <w:numFmt w:val="bullet"/>
+      <w:lvlText w:val=""/>
+      <w:lvlJc w:val="left"/>
+      <w:pPr>
+        <w:ind w:left="5040" w:hanging="360"/>
+      </w:pPr>
+      <w:rPr>
+        <w:rFonts w:ascii="Symbol" w:hAnsi="Symbol" w:hint="default"/>
+      </w:rPr>
+    </w:lvl>
+    <w:lvl w:ilvl="7" w:tplc="0C070003" w:tentative="1">
+      <w:start w:val="1"/>
+      <w:numFmt w:val="bullet"/>
+      <w:lvlText w:val="o"/>
+      <w:lvlJc w:val="left"/>
+      <w:pPr>
+        <w:ind w:left="5760" w:hanging="360"/>
+      </w:pPr>
+      <w:rPr>
+        <w:rFonts w:ascii="Courier New" w:hAnsi="Courier New" w:cs="Courier New" w:hint="default"/>
+      </w:rPr>
+    </w:lvl>
+    <w:lvl w:ilvl="8" w:tplc="0C070005" w:tentative="1">
+      <w:start w:val="1"/>
+      <w:numFmt w:val="bullet"/>
+      <w:lvlText w:val=""/>
+      <w:lvlJc w:val="left"/>
+      <w:pPr>
+        <w:ind w:left="6480" w:hanging="360"/>
+      </w:pPr>
+      <w:rPr>
+        <w:rFonts w:ascii="Wingdings" w:hAnsi="Wingdings" w:hint="default"/>
+      </w:rPr>
+    </w:lvl>
+  </w:abstractNum>
+  <w:abstractNum w:abstractNumId="1" w15:restartNumberingAfterBreak="0">
+    <w:nsid w:val="45A17212"/>
+    <w:multiLevelType w:val="hybridMultilevel"/>
+    <w:tmpl w:val="F36E6472"/>
+    <w:lvl w:ilvl="0" w:tplc="0C070001">
+      <w:start w:val="1"/>
+      <w:numFmt w:val="bullet"/>
+      <w:lvlText w:val=""/>
+      <w:lvlJc w:val="left"/>
+      <w:pPr>
+        <w:ind w:left="720" w:hanging="360"/>
+      </w:pPr>
+      <w:rPr>
+        <w:rFonts w:ascii="Symbol" w:hAnsi="Symbol" w:hint="default"/>
+      </w:rPr>
+    </w:lvl>
+    <w:lvl w:ilvl="1" w:tplc="0C070003" w:tentative="1">
+      <w:start w:val="1"/>
+      <w:numFmt w:val="bullet"/>
+      <w:lvlText w:val="o"/>
+      <w:lvlJc w:val="left"/>
+      <w:pPr>
+        <w:ind w:left="1440" w:hanging="360"/>
+      </w:pPr>
+      <w:rPr>
+        <w:rFonts w:ascii="Courier New" w:hAnsi="Courier New" w:cs="Courier New" w:hint="default"/>
+      </w:rPr>
+    </w:lvl>
+    <w:lvl w:ilvl="2" w:tplc="0C070005" w:tentative="1">
+      <w:start w:val="1"/>
+      <w:numFmt w:val="bullet"/>
+      <w:lvlText w:val=""/>
+      <w:lvlJc w:val="left"/>
+      <w:pPr>
+        <w:ind w:left="2160" w:hanging="360"/>
+      </w:pPr>
+      <w:rPr>
+        <w:rFonts w:ascii="Wingdings" w:hAnsi="Wingdings" w:hint="default"/>
+      </w:rPr>
+    </w:lvl>
+    <w:lvl w:ilvl="3" w:tplc="0C070001" w:tentative="1">
+      <w:start w:val="1"/>
+      <w:numFmt w:val="bullet"/>
+      <w:lvlText w:val=""/>
+      <w:lvlJc w:val="left"/>
+      <w:pPr>
+        <w:ind w:left="2880" w:hanging="360"/>
+      </w:pPr>
+      <w:rPr>
+        <w:rFonts w:ascii="Symbol" w:hAnsi="Symbol" w:hint="default"/>
+      </w:rPr>
+    </w:lvl>
+    <w:lvl w:ilvl="4" w:tplc="0C070003" w:tentative="1">
+      <w:start w:val="1"/>
+      <w:numFmt w:val="bullet"/>
+      <w:lvlText w:val="o"/>
+      <w:lvlJc w:val="left"/>
+      <w:pPr>
+        <w:ind w:left="3600" w:hanging="360"/>
+      </w:pPr>
+      <w:rPr>
+        <w:rFonts w:ascii="Courier New" w:hAnsi="Courier New" w:cs="Courier New" w:hint="default"/>
+      </w:rPr>
+    </w:lvl>
+    <w:lvl w:ilvl="5" w:tplc="0C070005" w:tentative="1">
+      <w:start w:val="1"/>
+      <w:numFmt w:val="bullet"/>
+      <w:lvlText w:val=""/>
+      <w:lvlJc w:val="left"/>
+      <w:pPr>
+        <w:ind w:left="4320" w:hanging="360"/>
+      </w:pPr>
+      <w:rPr>
+        <w:rFonts w:ascii="Wingdings" w:hAnsi="Wingdings" w:hint="default"/>
+      </w:rPr>
+    </w:lvl>
+    <w:lvl w:ilvl="6" w:tplc="0C070001" w:tentative="1">
+      <w:start w:val="1"/>
+      <w:numFmt w:val="bullet"/>
+      <w:lvlText w:val=""/>
+      <w:lvlJc w:val="left"/>
+      <w:pPr>
+        <w:ind w:left="5040" w:hanging="360"/>
+      </w:pPr>
+      <w:rPr>
+        <w:rFonts w:ascii="Symbol" w:hAnsi="Symbol" w:hint="default"/>
+      </w:rPr>
+    </w:lvl>
+    <w:lvl w:ilvl="7" w:tplc="0C070003" w:tentative="1">
+      <w:start w:val="1"/>
+      <w:numFmt w:val="bullet"/>
+      <w:lvlText w:val="o"/>
+      <w:lvlJc w:val="left"/>
+      <w:pPr>
+        <w:ind w:left="5760" w:hanging="360"/>
+      </w:pPr>
+      <w:rPr>
+        <w:rFonts w:ascii="Courier New" w:hAnsi="Courier New" w:cs="Courier New" w:hint="default"/>
+      </w:rPr>
+    </w:lvl>
+    <w:lvl w:ilvl="8" w:tplc="0C070005" w:tentative="1">
+      <w:start w:val="1"/>
+      <w:numFmt w:val="bullet"/>
+      <w:lvlText w:val=""/>
+      <w:lvlJc w:val="left"/>
+      <w:pPr>
+        <w:ind w:left="6480" w:hanging="360"/>
+      </w:pPr>
+      <w:rPr>
+        <w:rFonts w:ascii="Wingdings" w:hAnsi="Wingdings" w:hint="default"/>
+      </w:rPr>
+    </w:lvl>
+  </w:abstractNum>
+  <w:abstractNum w:abstractNumId="2" w15:restartNumberingAfterBreak="0">
     <w:nsid w:val="703C078C"/>
     <w:multiLevelType w:val="multilevel"/>
     <w:tmpl w:val="57CA49BC"/>
@@ -1702,7 +2234,13 @@
     </w:lvl>
   </w:abstractNum>
   <w:num w:numId="1">
+    <w:abstractNumId w:val="2"/>
+  </w:num>
+  <w:num w:numId="2">
     <w:abstractNumId w:val="0"/>
+  </w:num>
+  <w:num w:numId="3">
+    <w:abstractNumId w:val="1"/>
   </w:num>
 </w:numbering>
 </file>
@@ -2286,6 +2824,36 @@
       <w:szCs w:val="30"/>
     </w:rPr>
   </w:style>
+  <w:style w:type="paragraph" w:styleId="Listenabsatz">
+    <w:name w:val="List Paragraph"/>
+    <w:basedOn w:val="Standard"/>
+    <w:uiPriority w:val="34"/>
+    <w:qFormat/>
+    <w:rsid w:val="000110BD"/>
+    <w:pPr>
+      <w:ind w:left="720"/>
+      <w:contextualSpacing/>
+    </w:pPr>
+  </w:style>
+  <w:style w:type="table" w:styleId="Tabellenraster">
+    <w:name w:val="Table Grid"/>
+    <w:basedOn w:val="NormaleTabelle"/>
+    <w:uiPriority w:val="39"/>
+    <w:rsid w:val="006B6F4F"/>
+    <w:pPr>
+      <w:spacing w:line="240" w:lineRule="auto"/>
+    </w:pPr>
+    <w:tblPr>
+      <w:tblBorders>
+        <w:top w:val="single" w:sz="4" w:space="0" w:color="auto"/>
+        <w:left w:val="single" w:sz="4" w:space="0" w:color="auto"/>
+        <w:bottom w:val="single" w:sz="4" w:space="0" w:color="auto"/>
+        <w:right w:val="single" w:sz="4" w:space="0" w:color="auto"/>
+        <w:insideH w:val="single" w:sz="4" w:space="0" w:color="auto"/>
+        <w:insideV w:val="single" w:sz="4" w:space="0" w:color="auto"/>
+      </w:tblBorders>
+    </w:tblPr>
+  </w:style>
 </w:styles>
 </file>
 
